--- a/Semester 2/Dan Studio Practice/Phantasm Business Structure V2.docx
+++ b/Semester 2/Dan Studio Practice/Phantasm Business Structure V2.docx
@@ -1,17 +1,19 @@
 
 <file path=word/document.xml><?xml version="1.0" encoding="utf-8"?>
-<w:document xmlns:wpc="http://schemas.microsoft.com/office/word/2010/wordprocessingCanvas" xmlns:mc="http://schemas.openxmlformats.org/markup-compatibility/2006" xmlns:o="urn:schemas-microsoft-com:office:office" xmlns:r="http://schemas.openxmlformats.org/officeDocument/2006/relationships" xmlns:m="http://schemas.openxmlformats.org/officeDocument/2006/math" xmlns:v="urn:schemas-microsoft-com:vml" xmlns:wp14="http://schemas.microsoft.com/office/word/2010/wordprocessingDrawing" xmlns:wp="http://schemas.openxmlformats.org/drawingml/2006/wordprocessingDrawing" xmlns:w10="urn:schemas-microsoft-com:office:word" xmlns:w="http://schemas.openxmlformats.org/wordprocessingml/2006/main" xmlns:w14="http://schemas.microsoft.com/office/word/2010/wordml" xmlns:wpg="http://schemas.microsoft.com/office/word/2010/wordprocessingGroup" xmlns:wpi="http://schemas.microsoft.com/office/word/2010/wordprocessingInk" xmlns:wne="http://schemas.microsoft.com/office/word/2006/wordml" xmlns:wps="http://schemas.microsoft.com/office/word/2010/wordprocessingShape" mc:Ignorable="w14 wp14">
+<w:document xmlns:ve="http://schemas.openxmlformats.org/markup-compatibility/2006" xmlns:o="urn:schemas-microsoft-com:office:office" xmlns:r="http://schemas.openxmlformats.org/officeDocument/2006/relationships" xmlns:m="http://schemas.openxmlformats.org/officeDocument/2006/math" xmlns:v="urn:schemas-microsoft-com:vml" xmlns:wp="http://schemas.openxmlformats.org/drawingml/2006/wordprocessingDrawing" xmlns:w10="urn:schemas-microsoft-com:office:word" xmlns:w="http://schemas.openxmlformats.org/wordprocessingml/2006/main" xmlns:wne="http://schemas.microsoft.com/office/word/2006/wordml">
   <w:body>
     <w:p>
       <w:pPr>
         <w:pStyle w:val="Heading1"/>
         <w:rPr>
           <w:rFonts w:ascii="Times New Roman" w:hAnsi="Times New Roman" w:cs="Times New Roman"/>
-        </w:rPr>
-      </w:pPr>
-      <w:r>
-        <w:rPr>
-          <w:rFonts w:ascii="Times New Roman" w:hAnsi="Times New Roman" w:cs="Times New Roman"/>
+          <w:u w:val="single"/>
+        </w:rPr>
+      </w:pPr>
+      <w:r>
+        <w:rPr>
+          <w:rFonts w:ascii="Times New Roman" w:hAnsi="Times New Roman" w:cs="Times New Roman"/>
+          <w:u w:val="single"/>
         </w:rPr>
         <w:t>Executive Summary</w:t>
       </w:r>
@@ -34,7 +36,49 @@
           <w:rFonts w:ascii="Times New Roman" w:hAnsi="Times New Roman" w:cs="Times New Roman"/>
           <w:sz w:val="24"/>
         </w:rPr>
-        <w:t xml:space="preserve">Dead Dark Studios is a games development company that wishes to create games for </w:t>
+        <w:t>Dead Dark Studios is a</w:t>
+      </w:r>
+      <w:r>
+        <w:rPr>
+          <w:rFonts w:ascii="Times New Roman" w:hAnsi="Times New Roman" w:cs="Times New Roman"/>
+          <w:sz w:val="24"/>
+        </w:rPr>
+        <w:t>n independent</w:t>
+      </w:r>
+      <w:r>
+        <w:rPr>
+          <w:rFonts w:ascii="Times New Roman" w:hAnsi="Times New Roman" w:cs="Times New Roman"/>
+          <w:sz w:val="24"/>
+        </w:rPr>
+        <w:t xml:space="preserve"> games</w:t>
+      </w:r>
+      <w:r>
+        <w:rPr>
+          <w:rFonts w:ascii="Times New Roman" w:hAnsi="Times New Roman" w:cs="Times New Roman"/>
+          <w:sz w:val="24"/>
+        </w:rPr>
+        <w:t xml:space="preserve"> development company</w:t>
+      </w:r>
+      <w:r>
+        <w:rPr>
+          <w:rFonts w:ascii="Times New Roman" w:hAnsi="Times New Roman" w:cs="Times New Roman"/>
+          <w:sz w:val="24"/>
+        </w:rPr>
+        <w:t xml:space="preserve"> founded in 2016</w:t>
+      </w:r>
+      <w:r>
+        <w:rPr>
+          <w:rFonts w:ascii="Times New Roman" w:hAnsi="Times New Roman" w:cs="Times New Roman"/>
+          <w:sz w:val="24"/>
+        </w:rPr>
+        <w:t xml:space="preserve"> that will</w:t>
+      </w:r>
+      <w:r>
+        <w:rPr>
+          <w:rFonts w:ascii="Times New Roman" w:hAnsi="Times New Roman" w:cs="Times New Roman"/>
+          <w:sz w:val="24"/>
+        </w:rPr>
+        <w:t xml:space="preserve"> create games for </w:t>
       </w:r>
       <w:r>
         <w:rPr>
@@ -62,8 +106,112 @@
           <w:rFonts w:ascii="Times New Roman" w:hAnsi="Times New Roman" w:cs="Times New Roman"/>
           <w:sz w:val="24"/>
         </w:rPr>
-        <w:t>. We wish to develop 2D assets like character sprite sheets for our games. Dead Dark Studios is formed by graduated students from University of Suffolk which is based in Ipswich.  We are yet to develop an official released game but we all have the experience of working in a team. We are all committed to making successful and memorable games.</w:t>
-      </w:r>
+        <w:t xml:space="preserve">. Dead Dark Studios is formed by graduated students from University of Suffolk which is based in Ipswich.  We are yet to develop an official released game but we all have the experience of working in a team. </w:t>
+      </w:r>
+      <w:r>
+        <w:rPr>
+          <w:rFonts w:ascii="Times New Roman" w:hAnsi="Times New Roman" w:cs="Times New Roman"/>
+          <w:sz w:val="24"/>
+        </w:rPr>
+        <w:t>We will be making a</w:t>
+      </w:r>
+      <w:r>
+        <w:rPr>
+          <w:rFonts w:ascii="Times New Roman" w:hAnsi="Times New Roman" w:cs="Times New Roman"/>
+          <w:sz w:val="24"/>
+        </w:rPr>
+        <w:t xml:space="preserve"> single player 2D</w:t>
+      </w:r>
+      <w:r>
+        <w:rPr>
+          <w:rFonts w:ascii="Times New Roman" w:hAnsi="Times New Roman" w:cs="Times New Roman"/>
+          <w:sz w:val="24"/>
+        </w:rPr>
+        <w:t xml:space="preserve"> side-scroller indie game for Apple and IOS smartphones and tablets as well as PC based game stores like Steam and Kongregate. Our target audience </w:t>
+      </w:r>
+      <w:r>
+        <w:rPr>
+          <w:rFonts w:ascii="Times New Roman" w:hAnsi="Times New Roman" w:cs="Times New Roman"/>
+          <w:sz w:val="24"/>
+        </w:rPr>
+        <w:t>are people of both genders</w:t>
+      </w:r>
+      <w:r>
+        <w:rPr>
+          <w:rFonts w:ascii="Times New Roman" w:hAnsi="Times New Roman" w:cs="Times New Roman"/>
+          <w:sz w:val="24"/>
+        </w:rPr>
+        <w:t xml:space="preserve"> aged 12 and above</w:t>
+      </w:r>
+      <w:r>
+        <w:rPr>
+          <w:rFonts w:ascii="Times New Roman" w:hAnsi="Times New Roman" w:cs="Times New Roman"/>
+          <w:sz w:val="24"/>
+        </w:rPr>
+        <w:t xml:space="preserve"> who like mystery &amp; puzzle solving games. We have a development team of five and it will approx</w:t>
+      </w:r>
+      <w:r>
+        <w:rPr>
+          <w:rFonts w:ascii="Times New Roman" w:hAnsi="Times New Roman" w:cs="Times New Roman"/>
+          <w:sz w:val="24"/>
+        </w:rPr>
+        <w:t>imately take 12</w:t>
+      </w:r>
+      <w:r>
+        <w:rPr>
+          <w:rFonts w:ascii="Times New Roman" w:hAnsi="Times New Roman" w:cs="Times New Roman"/>
+          <w:sz w:val="24"/>
+        </w:rPr>
+        <w:t xml:space="preserve"> months to produce and publish our game.</w:t>
+      </w:r>
+      <w:r>
+        <w:rPr>
+          <w:rFonts w:ascii="Times New Roman" w:hAnsi="Times New Roman" w:cs="Times New Roman"/>
+          <w:sz w:val="24"/>
+        </w:rPr>
+        <w:t xml:space="preserve"> When we get our game published we will sell it for £3 per copy.</w:t>
+      </w:r>
+    </w:p>
+    <w:p>
+      <w:pPr>
+        <w:spacing w:after="0"/>
+        <w:rPr>
+          <w:rFonts w:ascii="Times New Roman" w:hAnsi="Times New Roman" w:cs="Times New Roman"/>
+          <w:sz w:val="24"/>
+        </w:rPr>
+      </w:pPr>
+    </w:p>
+    <w:p>
+      <w:pPr>
+        <w:spacing w:after="0"/>
+        <w:rPr>
+          <w:rFonts w:ascii="Times New Roman" w:hAnsi="Times New Roman" w:cs="Times New Roman"/>
+          <w:sz w:val="24"/>
+        </w:rPr>
+      </w:pPr>
+      <w:r>
+        <w:rPr>
+          <w:rFonts w:ascii="Times New Roman" w:hAnsi="Times New Roman" w:cs="Times New Roman"/>
+          <w:sz w:val="24"/>
+        </w:rPr>
+        <w:t>We are all committed to making successful and memorable games.</w:t>
+      </w:r>
+      <w:r>
+        <w:rPr>
+          <w:rFonts w:ascii="Times New Roman" w:hAnsi="Times New Roman" w:cs="Times New Roman"/>
+          <w:sz w:val="24"/>
+        </w:rPr>
+        <w:t xml:space="preserve"> </w:t>
+      </w:r>
+    </w:p>
+    <w:p>
+      <w:pPr>
+        <w:spacing w:after="0"/>
+        <w:rPr>
+          <w:rFonts w:ascii="Times New Roman" w:hAnsi="Times New Roman" w:cs="Times New Roman"/>
+          <w:sz w:val="24"/>
+        </w:rPr>
+      </w:pPr>
     </w:p>
     <w:p>
       <w:pPr>
@@ -151,7 +299,21 @@
           <w:rFonts w:ascii="Times New Roman" w:hAnsi="Times New Roman" w:cs="Times New Roman"/>
           <w:sz w:val="24"/>
         </w:rPr>
-        <w:t xml:space="preserve">A young, eager and friendly development tam willing to learn. </w:t>
+        <w:t>A young, ea</w:t>
+      </w:r>
+      <w:r>
+        <w:rPr>
+          <w:rFonts w:ascii="Times New Roman" w:hAnsi="Times New Roman" w:cs="Times New Roman"/>
+          <w:sz w:val="24"/>
+        </w:rPr>
+        <w:t>ger and friendly development team</w:t>
+      </w:r>
+      <w:r>
+        <w:rPr>
+          <w:rFonts w:ascii="Times New Roman" w:hAnsi="Times New Roman" w:cs="Times New Roman"/>
+          <w:sz w:val="24"/>
+        </w:rPr>
+        <w:t xml:space="preserve"> willing to learn. </w:t>
       </w:r>
     </w:p>
     <w:p>
@@ -168,23 +330,27 @@
         <w:pStyle w:val="Heading1"/>
         <w:rPr>
           <w:rFonts w:ascii="Times New Roman" w:hAnsi="Times New Roman" w:cs="Times New Roman"/>
-        </w:rPr>
-      </w:pPr>
-      <w:r>
-        <w:rPr>
-          <w:rFonts w:ascii="Times New Roman" w:hAnsi="Times New Roman" w:cs="Times New Roman"/>
+          <w:u w:val="single"/>
+        </w:rPr>
+      </w:pPr>
+      <w:r>
+        <w:rPr>
+          <w:rFonts w:ascii="Times New Roman" w:hAnsi="Times New Roman" w:cs="Times New Roman"/>
+          <w:u w:val="single"/>
         </w:rPr>
         <w:t>Company</w:t>
       </w:r>
       <w:r>
         <w:rPr>
           <w:rFonts w:ascii="Times New Roman" w:hAnsi="Times New Roman" w:cs="Times New Roman"/>
+          <w:u w:val="single"/>
         </w:rPr>
         <w:t xml:space="preserve"> </w:t>
       </w:r>
       <w:r>
         <w:rPr>
           <w:rFonts w:ascii="Times New Roman" w:hAnsi="Times New Roman" w:cs="Times New Roman"/>
+          <w:u w:val="single"/>
         </w:rPr>
         <w:t xml:space="preserve">structure </w:t>
       </w:r>
@@ -195,17 +361,20 @@
         <w:pStyle w:val="Heading2"/>
         <w:rPr>
           <w:rFonts w:ascii="Times New Roman" w:hAnsi="Times New Roman" w:cs="Times New Roman"/>
-        </w:rPr>
-      </w:pPr>
-      <w:r>
-        <w:rPr>
-          <w:rFonts w:ascii="Times New Roman" w:hAnsi="Times New Roman" w:cs="Times New Roman"/>
+          <w:u w:val="single"/>
+        </w:rPr>
+      </w:pPr>
+      <w:r>
+        <w:rPr>
+          <w:rFonts w:ascii="Times New Roman" w:hAnsi="Times New Roman" w:cs="Times New Roman"/>
+          <w:u w:val="single"/>
         </w:rPr>
         <w:t>Company Ownership</w:t>
       </w:r>
       <w:r>
         <w:rPr>
           <w:rFonts w:ascii="Times New Roman" w:hAnsi="Times New Roman" w:cs="Times New Roman"/>
+          <w:u w:val="single"/>
         </w:rPr>
         <w:t>:</w:t>
       </w:r>
@@ -238,8 +407,58 @@
           <w:sz w:val="24"/>
           <w:szCs w:val="24"/>
         </w:rPr>
-        <w:t xml:space="preserve"> five developers and they are two games designers, two games programmers and one games researcher.</w:t>
-      </w:r>
+        <w:t xml:space="preserve"> five </w:t>
+      </w:r>
+      <w:r>
+        <w:rPr>
+          <w:rFonts w:ascii="Times New Roman" w:hAnsi="Times New Roman" w:cs="Times New Roman"/>
+          <w:sz w:val="24"/>
+          <w:szCs w:val="24"/>
+        </w:rPr>
+        <w:t xml:space="preserve">junior </w:t>
+      </w:r>
+      <w:r>
+        <w:rPr>
+          <w:rFonts w:ascii="Times New Roman" w:hAnsi="Times New Roman" w:cs="Times New Roman"/>
+          <w:sz w:val="24"/>
+          <w:szCs w:val="24"/>
+        </w:rPr>
+        <w:t xml:space="preserve">developers and they </w:t>
+      </w:r>
+      <w:r>
+        <w:rPr>
+          <w:rFonts w:ascii="Times New Roman" w:hAnsi="Times New Roman" w:cs="Times New Roman"/>
+          <w:sz w:val="24"/>
+          <w:szCs w:val="24"/>
+        </w:rPr>
+        <w:t>consist of</w:t>
+      </w:r>
+      <w:r>
+        <w:rPr>
+          <w:rFonts w:ascii="Times New Roman" w:hAnsi="Times New Roman" w:cs="Times New Roman"/>
+          <w:sz w:val="24"/>
+          <w:szCs w:val="24"/>
+        </w:rPr>
+        <w:t xml:space="preserve"> two games designers, two games prog</w:t>
+      </w:r>
+      <w:r>
+        <w:rPr>
+          <w:rFonts w:ascii="Times New Roman" w:hAnsi="Times New Roman" w:cs="Times New Roman"/>
+          <w:sz w:val="24"/>
+          <w:szCs w:val="24"/>
+        </w:rPr>
+        <w:t>rammers and one games animator</w:t>
+      </w:r>
+      <w:r>
+        <w:rPr>
+          <w:rFonts w:ascii="Times New Roman" w:hAnsi="Times New Roman" w:cs="Times New Roman"/>
+          <w:sz w:val="24"/>
+          <w:szCs w:val="24"/>
+        </w:rPr>
+        <w:t>.</w:t>
+      </w:r>
+      <w:bookmarkStart w:id="0" w:name="_GoBack"/>
+      <w:bookmarkEnd w:id="0"/>
     </w:p>
     <w:p>
       <w:pPr>
@@ -256,17 +475,20 @@
         <w:pStyle w:val="Heading2"/>
         <w:rPr>
           <w:rFonts w:ascii="Times New Roman" w:hAnsi="Times New Roman" w:cs="Times New Roman"/>
-        </w:rPr>
-      </w:pPr>
-      <w:r>
-        <w:rPr>
-          <w:rFonts w:ascii="Times New Roman" w:hAnsi="Times New Roman" w:cs="Times New Roman"/>
+          <w:u w:val="single"/>
+        </w:rPr>
+      </w:pPr>
+      <w:r>
+        <w:rPr>
+          <w:rFonts w:ascii="Times New Roman" w:hAnsi="Times New Roman" w:cs="Times New Roman"/>
+          <w:u w:val="single"/>
         </w:rPr>
         <w:t>Company Location</w:t>
       </w:r>
       <w:r>
         <w:rPr>
           <w:rFonts w:ascii="Times New Roman" w:hAnsi="Times New Roman" w:cs="Times New Roman"/>
+          <w:u w:val="single"/>
         </w:rPr>
         <w:t xml:space="preserve"> </w:t>
       </w:r>
@@ -348,11 +570,13 @@
         <w:pStyle w:val="Heading1"/>
         <w:rPr>
           <w:rFonts w:ascii="Times New Roman" w:hAnsi="Times New Roman" w:cs="Times New Roman"/>
-        </w:rPr>
-      </w:pPr>
-      <w:r>
-        <w:rPr>
-          <w:rFonts w:ascii="Times New Roman" w:hAnsi="Times New Roman" w:cs="Times New Roman"/>
+          <w:u w:val="single"/>
+        </w:rPr>
+      </w:pPr>
+      <w:r>
+        <w:rPr>
+          <w:rFonts w:ascii="Times New Roman" w:hAnsi="Times New Roman" w:cs="Times New Roman"/>
+          <w:u w:val="single"/>
         </w:rPr>
         <w:t>Financing</w:t>
       </w:r>
@@ -482,23 +706,28 @@
         <w:pStyle w:val="Heading2"/>
         <w:rPr>
           <w:rFonts w:ascii="Times New Roman" w:hAnsi="Times New Roman" w:cs="Times New Roman"/>
-        </w:rPr>
-      </w:pPr>
-      <w:r>
-        <w:rPr>
-          <w:rFonts w:ascii="Times New Roman" w:hAnsi="Times New Roman" w:cs="Times New Roman"/>
-        </w:rPr>
+          <w:u w:val="single"/>
+        </w:rPr>
+      </w:pPr>
+      <w:r>
+        <w:rPr>
+          <w:rFonts w:ascii="Times New Roman" w:hAnsi="Times New Roman" w:cs="Times New Roman"/>
+          <w:u w:val="single"/>
+        </w:rPr>
+        <w:lastRenderedPageBreak/>
         <w:t xml:space="preserve">Software </w:t>
       </w:r>
       <w:r>
         <w:rPr>
           <w:rFonts w:ascii="Times New Roman" w:hAnsi="Times New Roman" w:cs="Times New Roman"/>
+          <w:u w:val="single"/>
         </w:rPr>
         <w:t>R</w:t>
       </w:r>
       <w:r>
         <w:rPr>
           <w:rFonts w:ascii="Times New Roman" w:hAnsi="Times New Roman" w:cs="Times New Roman"/>
+          <w:u w:val="single"/>
         </w:rPr>
         <w:t>equirements</w:t>
       </w:r>
@@ -508,7 +737,7 @@
       <w:tblPr>
         <w:tblStyle w:val="TableGrid"/>
         <w:tblW w:w="0" w:type="auto"/>
-        <w:tblLook w:val="04A0" w:firstRow="1" w:lastRow="0" w:firstColumn="1" w:lastColumn="0" w:noHBand="0" w:noVBand="1"/>
+        <w:tblLook w:val="04A0"/>
       </w:tblPr>
       <w:tblGrid>
         <w:gridCol w:w="2454"/>
@@ -845,7 +1074,6 @@
                 <w:sz w:val="24"/>
                 <w:szCs w:val="24"/>
               </w:rPr>
-              <w:lastRenderedPageBreak/>
               <w:t>Google Suite</w:t>
             </w:r>
           </w:p>
@@ -939,19 +1167,15 @@
         <w:pStyle w:val="Heading2"/>
         <w:rPr>
           <w:rFonts w:ascii="Times New Roman" w:hAnsi="Times New Roman" w:cs="Times New Roman"/>
-        </w:rPr>
-      </w:pPr>
-      <w:r>
-        <w:rPr>
-          <w:rFonts w:ascii="Times New Roman" w:hAnsi="Times New Roman" w:cs="Times New Roman"/>
-        </w:rPr>
-        <w:t xml:space="preserve">Hardware </w:t>
-      </w:r>
-      <w:r>
-        <w:rPr>
-          <w:rFonts w:ascii="Times New Roman" w:hAnsi="Times New Roman" w:cs="Times New Roman"/>
-        </w:rPr>
-        <w:t>Requirements</w:t>
+          <w:u w:val="single"/>
+        </w:rPr>
+      </w:pPr>
+      <w:r>
+        <w:rPr>
+          <w:rFonts w:ascii="Times New Roman" w:hAnsi="Times New Roman" w:cs="Times New Roman"/>
+          <w:u w:val="single"/>
+        </w:rPr>
+        <w:t>Hardware Requirements</w:t>
       </w:r>
     </w:p>
     <w:p>
@@ -971,7 +1195,50 @@
           <w:rFonts w:ascii="Times New Roman" w:hAnsi="Times New Roman" w:cs="Times New Roman"/>
           <w:sz w:val="24"/>
         </w:rPr>
-        <w:t xml:space="preserve">All five of our team will have the required hardware in order to work on our games and efficiently too. </w:t>
+        <w:t>we will invest in five</w:t>
+      </w:r>
+      <w:r>
+        <w:rPr>
+          <w:rFonts w:ascii="Times New Roman" w:hAnsi="Times New Roman" w:cs="Times New Roman"/>
+          <w:sz w:val="24"/>
+        </w:rPr>
+        <w:t xml:space="preserve"> HP 250 G5 i7 Laptops </w:t>
+      </w:r>
+      <w:r>
+        <w:rPr>
+          <w:rFonts w:ascii="Times New Roman" w:hAnsi="Times New Roman" w:cs="Times New Roman"/>
+          <w:sz w:val="24"/>
+        </w:rPr>
+        <w:t xml:space="preserve">memaning </w:t>
+      </w:r>
+      <w:r>
+        <w:rPr>
+          <w:rFonts w:ascii="Times New Roman" w:hAnsi="Times New Roman" w:cs="Times New Roman"/>
+          <w:sz w:val="24"/>
+        </w:rPr>
+        <w:t xml:space="preserve">costing £499 each. </w:t>
+      </w:r>
+    </w:p>
+    <w:p>
+      <w:pPr>
+        <w:rPr>
+          <w:rFonts w:ascii="Times New Roman" w:hAnsi="Times New Roman" w:cs="Times New Roman"/>
+          <w:sz w:val="24"/>
+        </w:rPr>
+      </w:pPr>
+      <w:r>
+        <w:rPr>
+          <w:rFonts w:ascii="Times New Roman" w:hAnsi="Times New Roman" w:cs="Times New Roman"/>
+          <w:sz w:val="24"/>
+        </w:rPr>
+        <w:t>So the total costs for th</w:t>
+      </w:r>
+      <w:r>
+        <w:rPr>
+          <w:rFonts w:ascii="Times New Roman" w:hAnsi="Times New Roman" w:cs="Times New Roman"/>
+          <w:sz w:val="24"/>
+        </w:rPr>
+        <w:t>ese laptops will be £2495</w:t>
       </w:r>
     </w:p>
     <w:p>
@@ -979,11 +1246,13 @@
         <w:pStyle w:val="Heading2"/>
         <w:rPr>
           <w:rFonts w:ascii="Times New Roman" w:hAnsi="Times New Roman" w:cs="Times New Roman"/>
-        </w:rPr>
-      </w:pPr>
-      <w:r>
-        <w:rPr>
-          <w:rFonts w:ascii="Times New Roman" w:hAnsi="Times New Roman" w:cs="Times New Roman"/>
+          <w:u w:val="single"/>
+        </w:rPr>
+      </w:pPr>
+      <w:r>
+        <w:rPr>
+          <w:rFonts w:ascii="Times New Roman" w:hAnsi="Times New Roman" w:cs="Times New Roman"/>
+          <w:u w:val="single"/>
         </w:rPr>
         <w:t>Tax Benefits</w:t>
       </w:r>
@@ -1068,14 +1337,23 @@
         <w:pStyle w:val="Heading2"/>
         <w:rPr>
           <w:rFonts w:ascii="Times New Roman" w:hAnsi="Times New Roman" w:cs="Times New Roman"/>
-        </w:rPr>
-      </w:pPr>
-      <w:r>
-        <w:rPr>
-          <w:rFonts w:ascii="Times New Roman" w:hAnsi="Times New Roman" w:cs="Times New Roman"/>
+          <w:u w:val="single"/>
+        </w:rPr>
+      </w:pPr>
+      <w:r>
+        <w:rPr>
+          <w:rFonts w:ascii="Times New Roman" w:hAnsi="Times New Roman" w:cs="Times New Roman"/>
+          <w:u w:val="single"/>
         </w:rPr>
         <w:t>Legal</w:t>
       </w:r>
+      <w:r>
+        <w:rPr>
+          <w:rFonts w:ascii="Times New Roman" w:hAnsi="Times New Roman" w:cs="Times New Roman"/>
+          <w:u w:val="single"/>
+        </w:rPr>
+        <w:t>/ Insurance</w:t>
+      </w:r>
     </w:p>
     <w:p>
       <w:pPr>
@@ -1117,118 +1395,129 @@
         </w:rPr>
         <w:t xml:space="preserve"> employer’s liability insurance once we start employing new staff.</w:t>
       </w:r>
-    </w:p>
-    <w:p>
-      <w:pPr>
-        <w:rPr>
-          <w:rFonts w:ascii="Times New Roman" w:hAnsi="Times New Roman" w:cs="Times New Roman"/>
-          <w:sz w:val="24"/>
-        </w:rPr>
-      </w:pPr>
-      <w:r>
-        <w:rPr>
-          <w:noProof/>
-          <w:lang w:eastAsia="en-GB"/>
-        </w:rPr>
+      <w:r>
+        <w:t xml:space="preserve"> </w:t>
+      </w:r>
+    </w:p>
+    <w:p>
+      <w:pPr>
+        <w:rPr>
+          <w:rFonts w:ascii="Times New Roman" w:hAnsi="Times New Roman" w:cs="Times New Roman"/>
+          <w:sz w:val="24"/>
+        </w:rPr>
+      </w:pPr>
+      <w:r>
+        <w:rPr>
+          <w:rFonts w:ascii="Times New Roman" w:hAnsi="Times New Roman" w:cs="Times New Roman"/>
+          <w:sz w:val="24"/>
+        </w:rPr>
+        <w:t>W</w:t>
+      </w:r>
+      <w:r>
+        <w:rPr>
+          <w:rFonts w:ascii="Times New Roman" w:hAnsi="Times New Roman" w:cs="Times New Roman"/>
+          <w:sz w:val="24"/>
+        </w:rPr>
+        <w:t>hen we</w:t>
+      </w:r>
+      <w:r>
+        <w:rPr>
+          <w:rFonts w:ascii="Times New Roman" w:hAnsi="Times New Roman" w:cs="Times New Roman"/>
+          <w:sz w:val="24"/>
+        </w:rPr>
+        <w:t xml:space="preserve"> employ staff </w:t>
+      </w:r>
+      <w:r>
+        <w:rPr>
+          <w:rFonts w:ascii="Times New Roman" w:hAnsi="Times New Roman" w:cs="Times New Roman"/>
+          <w:sz w:val="24"/>
+        </w:rPr>
+        <w:t xml:space="preserve">we will need </w:t>
+      </w:r>
+      <w:r>
+        <w:rPr>
+          <w:rFonts w:ascii="Times New Roman" w:hAnsi="Times New Roman" w:cs="Times New Roman"/>
+          <w:sz w:val="24"/>
+        </w:rPr>
+        <w:t>Employee’s liability</w:t>
+      </w:r>
+      <w:r>
+        <w:rPr>
+          <w:rFonts w:ascii="Times New Roman" w:hAnsi="Times New Roman" w:cs="Times New Roman"/>
+          <w:sz w:val="24"/>
+        </w:rPr>
+        <w:t xml:space="preserve"> insurance will cost £43 a year per employee so it’ll cost £215 to cover all our employees. </w:t>
+      </w:r>
+    </w:p>
+    <w:p>
+      <w:pPr>
+        <w:rPr>
+          <w:rFonts w:ascii="Times New Roman" w:hAnsi="Times New Roman" w:cs="Times New Roman"/>
+          <w:sz w:val="24"/>
+        </w:rPr>
+      </w:pPr>
+      <w:r>
+        <w:rPr>
+          <w:rFonts w:ascii="Times New Roman" w:hAnsi="Times New Roman" w:cs="Times New Roman"/>
+          <w:sz w:val="24"/>
+        </w:rPr>
+        <w:t xml:space="preserve">We will also need to insure our laptops in case any of them get damaged. This will cost £154.50 per laptop meaning for all five laptops it’ll cost £777.50 </w:t>
+      </w:r>
+      <w:r>
+        <w:rPr>
+          <w:rFonts w:ascii="Times New Roman" w:hAnsi="Times New Roman" w:cs="Times New Roman"/>
+          <w:sz w:val="24"/>
+        </w:rPr>
+        <w:t xml:space="preserve">for two years insurance. </w:t>
+      </w:r>
+      <w:r>
+        <w:rPr>
+          <w:rFonts w:ascii="Times New Roman" w:hAnsi="Times New Roman" w:cs="Times New Roman"/>
+          <w:sz w:val="24"/>
+        </w:rPr>
+        <w:t>This will help cover any accidental damage, replacement parts/materials, repair centers and running diagnosis with phone chat support.</w:t>
+      </w:r>
+    </w:p>
+    <w:p>
+      <w:pPr>
+        <w:rPr>
+          <w:rFonts w:ascii="Times New Roman" w:hAnsi="Times New Roman" w:cs="Times New Roman"/>
+          <w:sz w:val="24"/>
+        </w:rPr>
+      </w:pPr>
+    </w:p>
+    <w:p>
+      <w:pPr>
+        <w:pStyle w:val="Heading2"/>
+        <w:rPr>
+          <w:rFonts w:ascii="Times New Roman" w:hAnsi="Times New Roman" w:cs="Times New Roman"/>
+        </w:rPr>
+      </w:pPr>
+      <w:r>
+        <w:rPr>
+          <w:rFonts w:ascii="Times New Roman" w:hAnsi="Times New Roman" w:cs="Times New Roman"/>
+        </w:rPr>
+        <w:lastRenderedPageBreak/>
         <w:drawing>
-          <wp:anchor distT="0" distB="0" distL="114300" distR="114300" simplePos="0" relativeHeight="251658240" behindDoc="1" locked="0" layoutInCell="1" allowOverlap="1" wp14:anchorId="25F811C4" wp14:editId="38CE4AEB">
-            <wp:simplePos x="0" y="0"/>
-            <wp:positionH relativeFrom="column">
-              <wp:posOffset>533400</wp:posOffset>
-            </wp:positionH>
-            <wp:positionV relativeFrom="paragraph">
-              <wp:posOffset>475615</wp:posOffset>
-            </wp:positionV>
+          <wp:inline distT="0" distB="0" distL="0" distR="0">
             <wp:extent cx="4572000" cy="2743200"/>
-            <wp:effectExtent l="0" t="0" r="0" b="0"/>
-            <wp:wrapTight wrapText="bothSides">
-              <wp:wrapPolygon edited="0">
-                <wp:start x="0" y="0"/>
-                <wp:lineTo x="0" y="21450"/>
-                <wp:lineTo x="21510" y="21450"/>
-                <wp:lineTo x="21510" y="0"/>
-                <wp:lineTo x="0" y="0"/>
-              </wp:wrapPolygon>
-            </wp:wrapTight>
-            <wp:docPr id="2" name="Chart 2">
+            <wp:effectExtent l="19050" t="0" r="0" b="0"/>
+            <wp:docPr id="7" name="Chart 1">
               <a:extLst xmlns:a="http://schemas.openxmlformats.org/drawingml/2006/main">
                 <a:ext uri="{FF2B5EF4-FFF2-40B4-BE49-F238E27FC236}">
-                  <a16:creationId xmlns="" xmlns:xdr="http://schemas.openxmlformats.org/drawingml/2006/spreadsheetDrawing" xmlns:a16="http://schemas.microsoft.com/office/drawing/2014/main" xmlns:lc="http://schemas.openxmlformats.org/drawingml/2006/lockedCanvas" id="{4ED941CD-AFA8-4060-991A-9F3DEF48BA4E}"/>
+                  <a16:creationId xmlns:xdr="http://schemas.openxmlformats.org/drawingml/2006/spreadsheetDrawing" xmlns:a16="http://schemas.microsoft.com/office/drawing/2014/main" xmlns="" xmlns:lc="http://schemas.openxmlformats.org/drawingml/2006/lockedCanvas" id="{4ED941CD-AFA8-4060-991A-9F3DEF48BA4E}"/>
                 </a:ext>
               </a:extLst>
             </wp:docPr>
             <wp:cNvGraphicFramePr/>
             <a:graphic xmlns:a="http://schemas.openxmlformats.org/drawingml/2006/main">
               <a:graphicData uri="http://schemas.openxmlformats.org/drawingml/2006/chart">
-                <c:chart xmlns:c="http://schemas.openxmlformats.org/drawingml/2006/chart" xmlns:r="http://schemas.openxmlformats.org/officeDocument/2006/relationships" r:id="rId8"/>
+                <c:chart xmlns:c="http://schemas.openxmlformats.org/drawingml/2006/chart" xmlns:r="http://schemas.openxmlformats.org/officeDocument/2006/relationships" r:id="rId7"/>
               </a:graphicData>
             </a:graphic>
-            <wp14:sizeRelH relativeFrom="page">
-              <wp14:pctWidth>0</wp14:pctWidth>
-            </wp14:sizeRelH>
-            <wp14:sizeRelV relativeFrom="page">
-              <wp14:pctHeight>0</wp14:pctHeight>
-            </wp14:sizeRelV>
-          </wp:anchor>
+          </wp:inline>
         </w:drawing>
       </w:r>
-      <w:r>
-        <w:rPr>
-          <w:rFonts w:ascii="Times New Roman" w:hAnsi="Times New Roman" w:cs="Times New Roman"/>
-          <w:sz w:val="24"/>
-        </w:rPr>
-        <w:t>W</w:t>
-      </w:r>
-      <w:r>
-        <w:rPr>
-          <w:rFonts w:ascii="Times New Roman" w:hAnsi="Times New Roman" w:cs="Times New Roman"/>
-          <w:sz w:val="24"/>
-        </w:rPr>
-        <w:t>hen we</w:t>
-      </w:r>
-      <w:r>
-        <w:rPr>
-          <w:rFonts w:ascii="Times New Roman" w:hAnsi="Times New Roman" w:cs="Times New Roman"/>
-          <w:sz w:val="24"/>
-        </w:rPr>
-        <w:t xml:space="preserve"> employ </w:t>
-      </w:r>
-      <w:r>
-        <w:rPr>
-          <w:rFonts w:ascii="Times New Roman" w:hAnsi="Times New Roman" w:cs="Times New Roman"/>
-          <w:sz w:val="24"/>
-        </w:rPr>
-        <w:t xml:space="preserve">staff </w:t>
-      </w:r>
-      <w:r>
-        <w:rPr>
-          <w:rFonts w:ascii="Times New Roman" w:hAnsi="Times New Roman" w:cs="Times New Roman"/>
-          <w:sz w:val="24"/>
-        </w:rPr>
-        <w:t xml:space="preserve">we will need </w:t>
-      </w:r>
-      <w:r>
-        <w:rPr>
-          <w:rFonts w:ascii="Times New Roman" w:hAnsi="Times New Roman" w:cs="Times New Roman"/>
-          <w:sz w:val="24"/>
-        </w:rPr>
-        <w:t>Employee’s liability</w:t>
-      </w:r>
-      <w:r>
-        <w:rPr>
-          <w:rFonts w:ascii="Times New Roman" w:hAnsi="Times New Roman" w:cs="Times New Roman"/>
-          <w:sz w:val="24"/>
-        </w:rPr>
-        <w:t xml:space="preserve"> insurance will cost £43 a year per employee so it’ll cost £215 to cover all our employees. </w:t>
-      </w:r>
-    </w:p>
-    <w:p>
-      <w:pPr>
-        <w:rPr>
-          <w:rFonts w:ascii="Times New Roman" w:hAnsi="Times New Roman" w:cs="Times New Roman"/>
-          <w:sz w:val="24"/>
-        </w:rPr>
-      </w:pPr>
     </w:p>
     <w:p>
       <w:pPr>
@@ -1240,9 +1529,39 @@
     </w:p>
     <w:p>
       <w:pPr>
+        <w:rPr>
+          <w:rFonts w:ascii="Times New Roman" w:hAnsi="Times New Roman" w:cs="Times New Roman"/>
+          <w:sz w:val="24"/>
+        </w:rPr>
+      </w:pPr>
+      <w:r>
+        <w:rPr>
+          <w:rFonts w:ascii="Times New Roman" w:hAnsi="Times New Roman" w:cs="Times New Roman"/>
+          <w:sz w:val="24"/>
+        </w:rPr>
+        <w:t xml:space="preserve">Here above shows our expenses </w:t>
+      </w:r>
+      <w:r>
+        <w:rPr>
+          <w:rFonts w:ascii="Times New Roman" w:hAnsi="Times New Roman" w:cs="Times New Roman"/>
+          <w:sz w:val="24"/>
+        </w:rPr>
+        <w:t>to start u</w:t>
+      </w:r>
+      <w:r>
+        <w:rPr>
+          <w:rFonts w:ascii="Times New Roman" w:hAnsi="Times New Roman" w:cs="Times New Roman"/>
+          <w:sz w:val="24"/>
+        </w:rPr>
+        <w:t>p our company Dead Dark Studios.</w:t>
+      </w:r>
+    </w:p>
+    <w:p>
+      <w:pPr>
         <w:pStyle w:val="Heading2"/>
         <w:rPr>
           <w:rFonts w:ascii="Times New Roman" w:hAnsi="Times New Roman" w:cs="Times New Roman"/>
+          <w:u w:val="single"/>
         </w:rPr>
       </w:pPr>
     </w:p>
@@ -1251,7 +1570,20 @@
         <w:pStyle w:val="Heading2"/>
         <w:rPr>
           <w:rFonts w:ascii="Times New Roman" w:hAnsi="Times New Roman" w:cs="Times New Roman"/>
-        </w:rPr>
+          <w:u w:val="single"/>
+        </w:rPr>
+      </w:pPr>
+      <w:r>
+        <w:rPr>
+          <w:rFonts w:ascii="Times New Roman" w:hAnsi="Times New Roman" w:cs="Times New Roman"/>
+          <w:u w:val="single"/>
+        </w:rPr>
+        <w:t>Wages</w:t>
+      </w:r>
+    </w:p>
+    <w:p>
+      <w:pPr>
+        <w:spacing w:after="0"/>
       </w:pPr>
     </w:p>
     <w:p>
@@ -1259,6 +1591,106 @@
         <w:pStyle w:val="Heading2"/>
         <w:rPr>
           <w:rFonts w:ascii="Times New Roman" w:hAnsi="Times New Roman" w:cs="Times New Roman"/>
+          <w:color w:val="auto"/>
+          <w:sz w:val="24"/>
+        </w:rPr>
+      </w:pPr>
+      <w:r>
+        <w:rPr>
+          <w:rFonts w:ascii="Times New Roman" w:hAnsi="Times New Roman" w:cs="Times New Roman"/>
+          <w:color w:val="auto"/>
+          <w:sz w:val="24"/>
+        </w:rPr>
+        <w:t xml:space="preserve">For our programmers </w:t>
+      </w:r>
+      <w:r>
+        <w:rPr>
+          <w:rFonts w:ascii="Times New Roman" w:hAnsi="Times New Roman" w:cs="Times New Roman"/>
+          <w:color w:val="auto"/>
+          <w:sz w:val="24"/>
+        </w:rPr>
+        <w:t>there salary will be between £18,000 to £22,000 so we will be paid</w:t>
+      </w:r>
+      <w:r>
+        <w:rPr>
+          <w:rFonts w:ascii="Times New Roman" w:hAnsi="Times New Roman" w:cs="Times New Roman"/>
+          <w:color w:val="auto"/>
+          <w:sz w:val="24"/>
+        </w:rPr>
+        <w:t xml:space="preserve"> </w:t>
+      </w:r>
+      <w:r>
+        <w:rPr>
+          <w:rFonts w:ascii="Times New Roman" w:hAnsi="Times New Roman" w:cs="Times New Roman"/>
+          <w:color w:val="auto"/>
+          <w:sz w:val="24"/>
+        </w:rPr>
+        <w:t>£20,000</w:t>
+      </w:r>
+      <w:r>
+        <w:rPr>
+          <w:rFonts w:ascii="Times New Roman" w:hAnsi="Times New Roman" w:cs="Times New Roman"/>
+          <w:color w:val="auto"/>
+          <w:sz w:val="24"/>
+        </w:rPr>
+        <w:t xml:space="preserve"> per annual year </w:t>
+      </w:r>
+      <w:r>
+        <w:rPr>
+          <w:rFonts w:ascii="Times New Roman" w:hAnsi="Times New Roman" w:cs="Times New Roman"/>
+          <w:color w:val="auto"/>
+          <w:sz w:val="24"/>
+        </w:rPr>
+        <w:t>which is £1667 per month.</w:t>
+      </w:r>
+    </w:p>
+    <w:p>
+      <w:pPr>
+        <w:spacing w:after="0"/>
+      </w:pPr>
+    </w:p>
+    <w:p>
+      <w:pPr>
+        <w:rPr>
+          <w:rFonts w:ascii="Times New Roman" w:hAnsi="Times New Roman" w:cs="Times New Roman"/>
+          <w:sz w:val="24"/>
+        </w:rPr>
+      </w:pPr>
+      <w:r>
+        <w:rPr>
+          <w:rFonts w:ascii="Times New Roman" w:hAnsi="Times New Roman" w:cs="Times New Roman"/>
+          <w:sz w:val="24"/>
+        </w:rPr>
+        <w:t xml:space="preserve">For our designers there salary will be between £19,000 and £21,000 so we will be paid £20,000 per annual year </w:t>
+      </w:r>
+      <w:r>
+        <w:rPr>
+          <w:rFonts w:ascii="Times New Roman" w:hAnsi="Times New Roman" w:cs="Times New Roman"/>
+          <w:sz w:val="24"/>
+        </w:rPr>
+        <w:t>which is £1667 per month.</w:t>
+      </w:r>
+    </w:p>
+    <w:p>
+      <w:pPr>
+        <w:rPr>
+          <w:rFonts w:ascii="Times New Roman" w:hAnsi="Times New Roman" w:cs="Times New Roman"/>
+          <w:sz w:val="24"/>
+        </w:rPr>
+      </w:pPr>
+      <w:r>
+        <w:rPr>
+          <w:rFonts w:ascii="Times New Roman" w:hAnsi="Times New Roman" w:cs="Times New Roman"/>
+          <w:sz w:val="24"/>
+        </w:rPr>
+        <w:t>For our games animator there salary will be £20,000 so they will be paid £1667 per month.</w:t>
+      </w:r>
+    </w:p>
+    <w:p>
+      <w:pPr>
+        <w:rPr>
+          <w:rFonts w:ascii="Times New Roman" w:hAnsi="Times New Roman" w:cs="Times New Roman"/>
+          <w:sz w:val="24"/>
         </w:rPr>
       </w:pPr>
     </w:p>
@@ -1267,84 +1699,15 @@
         <w:pStyle w:val="Heading2"/>
         <w:rPr>
           <w:rFonts w:ascii="Times New Roman" w:hAnsi="Times New Roman" w:cs="Times New Roman"/>
-        </w:rPr>
-      </w:pPr>
-    </w:p>
-    <w:p>
-      <w:pPr>
-        <w:pStyle w:val="Heading2"/>
-        <w:rPr>
-          <w:rFonts w:ascii="Times New Roman" w:hAnsi="Times New Roman" w:cs="Times New Roman"/>
-        </w:rPr>
-      </w:pPr>
-    </w:p>
-    <w:p>
-      <w:pPr>
-        <w:pStyle w:val="Heading2"/>
-        <w:rPr>
-          <w:rFonts w:ascii="Times New Roman" w:hAnsi="Times New Roman" w:cs="Times New Roman"/>
-        </w:rPr>
-      </w:pPr>
-    </w:p>
-    <w:p>
-      <w:pPr>
-        <w:pStyle w:val="Heading2"/>
-        <w:rPr>
-          <w:rFonts w:ascii="Times New Roman" w:hAnsi="Times New Roman" w:cs="Times New Roman"/>
-        </w:rPr>
-      </w:pPr>
-    </w:p>
-    <w:p/>
-    <w:p/>
-    <w:p/>
-    <w:p>
-      <w:pPr>
-        <w:rPr>
-          <w:rFonts w:ascii="Times New Roman" w:hAnsi="Times New Roman" w:cs="Times New Roman"/>
-          <w:sz w:val="24"/>
-        </w:rPr>
-      </w:pPr>
-      <w:r>
-        <w:rPr>
-          <w:rFonts w:ascii="Times New Roman" w:hAnsi="Times New Roman" w:cs="Times New Roman"/>
-          <w:sz w:val="24"/>
-        </w:rPr>
-        <w:t xml:space="preserve">Here above shows our expenses </w:t>
-      </w:r>
-      <w:r>
-        <w:rPr>
-          <w:rFonts w:ascii="Times New Roman" w:hAnsi="Times New Roman" w:cs="Times New Roman"/>
-          <w:sz w:val="24"/>
-        </w:rPr>
-        <w:t>to start u</w:t>
-      </w:r>
-      <w:r>
-        <w:rPr>
-          <w:rFonts w:ascii="Times New Roman" w:hAnsi="Times New Roman" w:cs="Times New Roman"/>
-          <w:sz w:val="24"/>
-        </w:rPr>
-        <w:t>p our company Dead Dark Studios.</w:t>
-      </w:r>
-    </w:p>
-    <w:p>
-      <w:pPr>
-        <w:pStyle w:val="Heading2"/>
-        <w:rPr>
-          <w:rFonts w:ascii="Times New Roman" w:hAnsi="Times New Roman" w:cs="Times New Roman"/>
-        </w:rPr>
-      </w:pPr>
-      <w:r>
-        <w:rPr>
-          <w:rFonts w:ascii="Times New Roman" w:hAnsi="Times New Roman" w:cs="Times New Roman"/>
-        </w:rPr>
-        <w:lastRenderedPageBreak/>
-        <w:t xml:space="preserve">Total costs and </w:t>
-      </w:r>
-      <w:r>
-        <w:rPr>
-          <w:rFonts w:ascii="Times New Roman" w:hAnsi="Times New Roman" w:cs="Times New Roman"/>
-        </w:rPr>
-        <w:t>Funding</w:t>
+          <w:u w:val="single"/>
+        </w:rPr>
+      </w:pPr>
+      <w:r>
+        <w:rPr>
+          <w:rFonts w:ascii="Times New Roman" w:hAnsi="Times New Roman" w:cs="Times New Roman"/>
+          <w:u w:val="single"/>
+        </w:rPr>
+        <w:t>Total costs and Funding</w:t>
       </w:r>
     </w:p>
     <w:p>
@@ -1395,7 +1758,21 @@
           <w:rFonts w:ascii="Times New Roman" w:hAnsi="Times New Roman" w:cs="Times New Roman"/>
           <w:sz w:val="24"/>
         </w:rPr>
-        <w:t>£1597.63 for our software</w:t>
+        <w:t xml:space="preserve">£1597.63 </w:t>
+      </w:r>
+      <w:r>
+        <w:rPr>
+          <w:rFonts w:ascii="Times New Roman" w:hAnsi="Times New Roman" w:cs="Times New Roman"/>
+          <w:sz w:val="24"/>
+        </w:rPr>
+        <w:t>for our S</w:t>
+      </w:r>
+      <w:r>
+        <w:rPr>
+          <w:rFonts w:ascii="Times New Roman" w:hAnsi="Times New Roman" w:cs="Times New Roman"/>
+          <w:sz w:val="24"/>
+        </w:rPr>
+        <w:t>oftware</w:t>
       </w:r>
     </w:p>
     <w:p>
@@ -1416,17 +1793,43 @@
           <w:rFonts w:ascii="Times New Roman" w:hAnsi="Times New Roman" w:cs="Times New Roman"/>
           <w:sz w:val="24"/>
         </w:rPr>
-        <w:t>£215 for legal</w:t>
-      </w:r>
-    </w:p>
-    <w:p>
-      <w:pPr>
+        <w:t>£992.50</w:t>
+      </w:r>
+      <w:r>
+        <w:rPr>
+          <w:rFonts w:ascii="Times New Roman" w:hAnsi="Times New Roman" w:cs="Times New Roman"/>
+          <w:sz w:val="24"/>
+        </w:rPr>
+        <w:t xml:space="preserve"> for legal</w:t>
+      </w:r>
+      <w:r>
+        <w:rPr>
+          <w:rFonts w:ascii="Times New Roman" w:hAnsi="Times New Roman" w:cs="Times New Roman"/>
+          <w:sz w:val="24"/>
+        </w:rPr>
+        <w:t>/Insurance</w:t>
+      </w:r>
+    </w:p>
+    <w:p>
+      <w:pPr>
+        <w:pStyle w:val="ListParagraph"/>
+        <w:numPr>
+          <w:ilvl w:val="0"/>
+          <w:numId w:val="4"/>
+        </w:numPr>
         <w:spacing w:after="0"/>
         <w:rPr>
           <w:rFonts w:ascii="Times New Roman" w:hAnsi="Times New Roman" w:cs="Times New Roman"/>
           <w:sz w:val="24"/>
         </w:rPr>
       </w:pPr>
+      <w:r>
+        <w:rPr>
+          <w:rFonts w:ascii="Times New Roman" w:hAnsi="Times New Roman" w:cs="Times New Roman"/>
+          <w:sz w:val="24"/>
+        </w:rPr>
+        <w:t>£2495 for our Hardware</w:t>
+      </w:r>
     </w:p>
     <w:p>
       <w:pPr>
@@ -1436,13 +1839,6 @@
           <w:sz w:val="24"/>
         </w:rPr>
       </w:pPr>
-      <w:r>
-        <w:rPr>
-          <w:rFonts w:ascii="Times New Roman" w:hAnsi="Times New Roman" w:cs="Times New Roman"/>
-          <w:sz w:val="24"/>
-        </w:rPr>
-        <w:t>This totals to £1812.63.</w:t>
-      </w:r>
     </w:p>
     <w:p>
       <w:pPr>
@@ -1452,27 +1848,127 @@
           <w:sz w:val="24"/>
         </w:rPr>
       </w:pPr>
-    </w:p>
-    <w:p>
-      <w:pPr>
-        <w:rPr>
-          <w:rFonts w:ascii="Times New Roman" w:hAnsi="Times New Roman" w:cs="Times New Roman"/>
-          <w:sz w:val="24"/>
-        </w:rPr>
-      </w:pPr>
-      <w:r>
-        <w:rPr>
-          <w:rFonts w:ascii="Times New Roman" w:hAnsi="Times New Roman" w:cs="Times New Roman"/>
-          <w:sz w:val="24"/>
-        </w:rPr>
-        <w:t xml:space="preserve">To fund these </w:t>
-      </w:r>
-      <w:r>
-        <w:rPr>
-          <w:rFonts w:ascii="Times New Roman" w:hAnsi="Times New Roman" w:cs="Times New Roman"/>
-          <w:sz w:val="24"/>
-        </w:rPr>
-        <w:t>costs,</w:t>
+      <w:r>
+        <w:rPr>
+          <w:rFonts w:ascii="Times New Roman" w:hAnsi="Times New Roman" w:cs="Times New Roman"/>
+          <w:sz w:val="24"/>
+        </w:rPr>
+        <w:t>This totals to £5,085</w:t>
+      </w:r>
+      <w:r>
+        <w:rPr>
+          <w:rFonts w:ascii="Times New Roman" w:hAnsi="Times New Roman" w:cs="Times New Roman"/>
+          <w:sz w:val="24"/>
+        </w:rPr>
+        <w:t>.</w:t>
+      </w:r>
+      <w:r>
+        <w:rPr>
+          <w:rFonts w:ascii="Times New Roman" w:hAnsi="Times New Roman" w:cs="Times New Roman"/>
+          <w:sz w:val="24"/>
+        </w:rPr>
+        <w:t>13</w:t>
+      </w:r>
+    </w:p>
+    <w:p>
+      <w:pPr>
+        <w:spacing w:after="0"/>
+        <w:rPr>
+          <w:rFonts w:ascii="Times New Roman" w:hAnsi="Times New Roman" w:cs="Times New Roman"/>
+          <w:sz w:val="24"/>
+        </w:rPr>
+      </w:pPr>
+    </w:p>
+    <w:p>
+      <w:pPr>
+        <w:spacing w:after="0"/>
+        <w:rPr>
+          <w:rFonts w:ascii="Times New Roman" w:hAnsi="Times New Roman" w:cs="Times New Roman"/>
+          <w:sz w:val="24"/>
+        </w:rPr>
+      </w:pPr>
+      <w:r>
+        <w:rPr>
+          <w:rFonts w:ascii="Times New Roman" w:hAnsi="Times New Roman" w:cs="Times New Roman"/>
+          <w:sz w:val="24"/>
+        </w:rPr>
+        <w:t>For our development team it’ll cost £100,000 per annual year so it’ll be £8,335 per month</w:t>
+      </w:r>
+      <w:r>
+        <w:rPr>
+          <w:rFonts w:ascii="Times New Roman" w:hAnsi="Times New Roman" w:cs="Times New Roman"/>
+          <w:sz w:val="24"/>
+        </w:rPr>
+        <w:t>.</w:t>
+      </w:r>
+    </w:p>
+    <w:p>
+      <w:pPr>
+        <w:spacing w:after="0"/>
+        <w:rPr>
+          <w:rFonts w:ascii="Times New Roman" w:hAnsi="Times New Roman" w:cs="Times New Roman"/>
+          <w:sz w:val="24"/>
+        </w:rPr>
+      </w:pPr>
+    </w:p>
+    <w:p>
+      <w:pPr>
+        <w:rPr>
+          <w:rFonts w:ascii="Times New Roman" w:hAnsi="Times New Roman" w:cs="Times New Roman"/>
+          <w:sz w:val="24"/>
+        </w:rPr>
+      </w:pPr>
+    </w:p>
+    <w:p>
+      <w:pPr>
+        <w:rPr>
+          <w:rFonts w:ascii="Times New Roman" w:hAnsi="Times New Roman" w:cs="Times New Roman"/>
+          <w:sz w:val="24"/>
+        </w:rPr>
+      </w:pPr>
+    </w:p>
+    <w:p>
+      <w:pPr>
+        <w:rPr>
+          <w:rFonts w:ascii="Times New Roman" w:hAnsi="Times New Roman" w:cs="Times New Roman"/>
+          <w:sz w:val="24"/>
+        </w:rPr>
+      </w:pPr>
+      <w:r>
+        <w:rPr>
+          <w:rFonts w:ascii="Times New Roman" w:hAnsi="Times New Roman" w:cs="Times New Roman"/>
+          <w:sz w:val="24"/>
+        </w:rPr>
+        <w:lastRenderedPageBreak/>
+        <w:t>To fund th</w:t>
+      </w:r>
+      <w:r>
+        <w:rPr>
+          <w:rFonts w:ascii="Times New Roman" w:hAnsi="Times New Roman" w:cs="Times New Roman"/>
+          <w:sz w:val="24"/>
+        </w:rPr>
+        <w:t xml:space="preserve">e </w:t>
+      </w:r>
+      <w:r>
+        <w:rPr>
+          <w:rFonts w:ascii="Times New Roman" w:hAnsi="Times New Roman" w:cs="Times New Roman"/>
+          <w:sz w:val="24"/>
+        </w:rPr>
+        <w:t>costs</w:t>
+      </w:r>
+      <w:r>
+        <w:rPr>
+          <w:rFonts w:ascii="Times New Roman" w:hAnsi="Times New Roman" w:cs="Times New Roman"/>
+          <w:sz w:val="24"/>
+        </w:rPr>
+        <w:t xml:space="preserve"> to start the company </w:t>
+      </w:r>
+      <w:r>
+        <w:rPr>
+          <w:rFonts w:ascii="Times New Roman" w:hAnsi="Times New Roman" w:cs="Times New Roman"/>
+          <w:sz w:val="24"/>
+        </w:rPr>
+        <w:t>,</w:t>
       </w:r>
       <w:r>
         <w:rPr>
@@ -1486,7 +1982,7 @@
           <w:rFonts w:ascii="Times New Roman" w:hAnsi="Times New Roman" w:cs="Times New Roman"/>
           <w:sz w:val="24"/>
         </w:rPr>
-        <w:t>2</w:t>
+        <w:t>5</w:t>
       </w:r>
       <w:r>
         <w:rPr>
@@ -1507,7 +2003,14 @@
           <w:rFonts w:ascii="Times New Roman" w:hAnsi="Times New Roman" w:cs="Times New Roman"/>
           <w:sz w:val="24"/>
         </w:rPr>
-        <w:t xml:space="preserve">from the UK government. </w:t>
+        <w:t xml:space="preserve">from the UK government and the other £85.13 will be gathered from the team equalling to £17.03 </w:t>
+      </w:r>
+      <w:r>
+        <w:rPr>
+          <w:rFonts w:ascii="Times New Roman" w:hAnsi="Times New Roman" w:cs="Times New Roman"/>
+          <w:sz w:val="24"/>
+        </w:rPr>
+        <w:t>from each developer.</w:t>
       </w:r>
     </w:p>
     <w:p>
@@ -1578,7 +2081,14 @@
           <w:rFonts w:ascii="Times New Roman" w:hAnsi="Times New Roman" w:cs="Times New Roman"/>
           <w:sz w:val="24"/>
         </w:rPr>
-        <w:t xml:space="preserve"> pay back a minimum of £167 per</w:t>
+        <w:t xml:space="preserve"> pay back a minimum of £300</w:t>
+      </w:r>
+      <w:r>
+        <w:rPr>
+          <w:rFonts w:ascii="Times New Roman" w:hAnsi="Times New Roman" w:cs="Times New Roman"/>
+          <w:sz w:val="24"/>
+        </w:rPr>
+        <w:t xml:space="preserve"> per</w:t>
       </w:r>
       <w:r>
         <w:rPr>
@@ -1600,7 +2110,126 @@
           <w:rFonts w:ascii="Times New Roman" w:hAnsi="Times New Roman" w:cs="Times New Roman"/>
           <w:sz w:val="24"/>
         </w:rPr>
-        <w:t>To pay this loan back and make a profit for our company we will use the methods:</w:t>
+        <w:t>We will receive support and guidance from the government to help fulfil our business plan and mentoring for up to 12 months after concluding our loan agreement.</w:t>
+      </w:r>
+    </w:p>
+    <w:p>
+      <w:pPr>
+        <w:rPr>
+          <w:rFonts w:ascii="Times New Roman" w:hAnsi="Times New Roman" w:cs="Times New Roman"/>
+          <w:sz w:val="24"/>
+        </w:rPr>
+      </w:pPr>
+      <w:r>
+        <w:rPr>
+          <w:rFonts w:ascii="Times New Roman" w:hAnsi="Times New Roman" w:cs="Times New Roman"/>
+          <w:sz w:val="24"/>
+        </w:rPr>
+        <w:t>There are three factors we must consider when taking out a government loan and they are as follows:</w:t>
+      </w:r>
+    </w:p>
+    <w:p>
+      <w:pPr>
+        <w:pStyle w:val="ListParagraph"/>
+        <w:numPr>
+          <w:ilvl w:val="0"/>
+          <w:numId w:val="6"/>
+        </w:numPr>
+        <w:rPr>
+          <w:rFonts w:ascii="Times New Roman" w:hAnsi="Times New Roman" w:cs="Times New Roman"/>
+          <w:sz w:val="24"/>
+        </w:rPr>
+      </w:pPr>
+      <w:r>
+        <w:rPr>
+          <w:rFonts w:ascii="Times New Roman" w:hAnsi="Times New Roman" w:cs="Times New Roman"/>
+          <w:sz w:val="24"/>
+        </w:rPr>
+        <w:t>Credit worthiness</w:t>
+      </w:r>
+    </w:p>
+    <w:p>
+      <w:pPr>
+        <w:pStyle w:val="ListParagraph"/>
+        <w:numPr>
+          <w:ilvl w:val="0"/>
+          <w:numId w:val="6"/>
+        </w:numPr>
+        <w:rPr>
+          <w:rFonts w:ascii="Times New Roman" w:hAnsi="Times New Roman" w:cs="Times New Roman"/>
+          <w:sz w:val="24"/>
+        </w:rPr>
+      </w:pPr>
+      <w:r>
+        <w:rPr>
+          <w:rFonts w:ascii="Times New Roman" w:hAnsi="Times New Roman" w:cs="Times New Roman"/>
+          <w:sz w:val="24"/>
+        </w:rPr>
+        <w:t xml:space="preserve">Personal affordability </w:t>
+      </w:r>
+    </w:p>
+    <w:p>
+      <w:pPr>
+        <w:pStyle w:val="ListParagraph"/>
+        <w:numPr>
+          <w:ilvl w:val="0"/>
+          <w:numId w:val="6"/>
+        </w:numPr>
+        <w:rPr>
+          <w:rFonts w:ascii="Times New Roman" w:hAnsi="Times New Roman" w:cs="Times New Roman"/>
+          <w:sz w:val="24"/>
+        </w:rPr>
+      </w:pPr>
+      <w:r>
+        <w:rPr>
+          <w:rFonts w:ascii="Times New Roman" w:hAnsi="Times New Roman" w:cs="Times New Roman"/>
+          <w:sz w:val="24"/>
+        </w:rPr>
+        <w:t>Business viability.</w:t>
+      </w:r>
+    </w:p>
+    <w:p>
+      <w:pPr>
+        <w:rPr>
+          <w:rFonts w:ascii="Times New Roman" w:hAnsi="Times New Roman" w:cs="Times New Roman"/>
+          <w:sz w:val="24"/>
+        </w:rPr>
+      </w:pPr>
+      <w:r>
+        <w:rPr>
+          <w:rFonts w:ascii="Times New Roman" w:hAnsi="Times New Roman" w:cs="Times New Roman"/>
+          <w:sz w:val="24"/>
+        </w:rPr>
+        <w:t>We may have problems with Credit worthiness and Business viability, this is due to each of us already having to pay a dep’t because of university and being a new games company we may not generate enough funds to meet our monthly loan payment plan. We think this shouldn’t be a massive issue because we are all experienced enough and have a wide audience to play our games.</w:t>
+      </w:r>
+    </w:p>
+    <w:p>
+      <w:pPr>
+        <w:rPr>
+          <w:rFonts w:ascii="Times New Roman" w:hAnsi="Times New Roman" w:cs="Times New Roman"/>
+          <w:sz w:val="24"/>
+        </w:rPr>
+      </w:pPr>
+      <w:r>
+        <w:rPr>
+          <w:rFonts w:ascii="Times New Roman" w:hAnsi="Times New Roman" w:cs="Times New Roman"/>
+          <w:sz w:val="24"/>
+        </w:rPr>
+        <w:t xml:space="preserve">To pay </w:t>
+      </w:r>
+      <w:r>
+        <w:rPr>
+          <w:rFonts w:ascii="Times New Roman" w:hAnsi="Times New Roman" w:cs="Times New Roman"/>
+          <w:sz w:val="24"/>
+        </w:rPr>
+        <w:t>this loan back and pay for my staff</w:t>
+      </w:r>
+      <w:r>
+        <w:rPr>
+          <w:rFonts w:ascii="Times New Roman" w:hAnsi="Times New Roman" w:cs="Times New Roman"/>
+          <w:sz w:val="24"/>
+        </w:rPr>
+        <w:t xml:space="preserve"> for our company we will use the methods:</w:t>
       </w:r>
     </w:p>
     <w:p>
@@ -1622,6 +2251,13 @@
         </w:rPr>
         <w:t>Crowd funding mainly from Kickstarter</w:t>
       </w:r>
+      <w:r>
+        <w:rPr>
+          <w:rFonts w:ascii="Times New Roman" w:hAnsi="Times New Roman" w:cs="Times New Roman"/>
+          <w:sz w:val="24"/>
+        </w:rPr>
+        <w:t>.</w:t>
+      </w:r>
     </w:p>
     <w:p>
       <w:pPr>
@@ -1647,58 +2283,14 @@
           <w:rFonts w:ascii="Times New Roman" w:hAnsi="Times New Roman" w:cs="Times New Roman"/>
           <w:sz w:val="24"/>
         </w:rPr>
-        <w:t xml:space="preserve"> based game browsers and arcades. </w:t>
-      </w:r>
-    </w:p>
-    <w:p>
-      <w:pPr>
-        <w:rPr>
-          <w:rFonts w:ascii="Times New Roman" w:hAnsi="Times New Roman" w:cs="Times New Roman"/>
-          <w:sz w:val="24"/>
-        </w:rPr>
-      </w:pPr>
-      <w:r>
-        <w:rPr>
-          <w:rFonts w:ascii="Times New Roman" w:hAnsi="Times New Roman" w:cs="Times New Roman"/>
-          <w:sz w:val="24"/>
-        </w:rPr>
-        <w:t>We will receive support and guidance from the government to help fulfil our business plan and mentoring for up to 12 months</w:t>
-      </w:r>
-      <w:r>
-        <w:rPr>
-          <w:rFonts w:ascii="Times New Roman" w:hAnsi="Times New Roman" w:cs="Times New Roman"/>
-          <w:sz w:val="24"/>
-        </w:rPr>
-        <w:t xml:space="preserve"> after concluding our loan agreement</w:t>
-      </w:r>
-      <w:r>
-        <w:rPr>
-          <w:rFonts w:ascii="Times New Roman" w:hAnsi="Times New Roman" w:cs="Times New Roman"/>
-          <w:sz w:val="24"/>
-        </w:rPr>
-        <w:t>.</w:t>
-      </w:r>
-    </w:p>
-    <w:p>
-      <w:pPr>
-        <w:rPr>
-          <w:rFonts w:ascii="Times New Roman" w:hAnsi="Times New Roman" w:cs="Times New Roman"/>
-          <w:sz w:val="24"/>
-        </w:rPr>
-      </w:pPr>
-      <w:r>
-        <w:rPr>
-          <w:rFonts w:ascii="Times New Roman" w:hAnsi="Times New Roman" w:cs="Times New Roman"/>
-          <w:sz w:val="24"/>
-        </w:rPr>
-        <w:t>There are three factors we must consider when taking out a government loan and they are</w:t>
-      </w:r>
-      <w:r>
-        <w:rPr>
-          <w:rFonts w:ascii="Times New Roman" w:hAnsi="Times New Roman" w:cs="Times New Roman"/>
-          <w:sz w:val="24"/>
-        </w:rPr>
-        <w:t xml:space="preserve"> as follows:</w:t>
+        <w:t xml:space="preserve"> b</w:t>
+      </w:r>
+      <w:r>
+        <w:rPr>
+          <w:rFonts w:ascii="Times New Roman" w:hAnsi="Times New Roman" w:cs="Times New Roman"/>
+          <w:sz w:val="24"/>
+        </w:rPr>
+        <w:t>ased game browsers and arcades.</w:t>
       </w:r>
     </w:p>
     <w:p>
@@ -1706,7 +2298,7 @@
         <w:pStyle w:val="ListParagraph"/>
         <w:numPr>
           <w:ilvl w:val="0"/>
-          <w:numId w:val="6"/>
+          <w:numId w:val="5"/>
         </w:numPr>
         <w:rPr>
           <w:rFonts w:ascii="Times New Roman" w:hAnsi="Times New Roman" w:cs="Times New Roman"/>
@@ -1718,7 +2310,7 @@
           <w:rFonts w:ascii="Times New Roman" w:hAnsi="Times New Roman" w:cs="Times New Roman"/>
           <w:sz w:val="24"/>
         </w:rPr>
-        <w:t>Credit worthiness</w:t>
+        <w:t>Gameplay Advertisment.</w:t>
       </w:r>
     </w:p>
     <w:p>
@@ -1726,7 +2318,7 @@
         <w:pStyle w:val="ListParagraph"/>
         <w:numPr>
           <w:ilvl w:val="0"/>
-          <w:numId w:val="6"/>
+          <w:numId w:val="5"/>
         </w:numPr>
         <w:rPr>
           <w:rFonts w:ascii="Times New Roman" w:hAnsi="Times New Roman" w:cs="Times New Roman"/>
@@ -1738,7 +2330,43 @@
           <w:rFonts w:ascii="Times New Roman" w:hAnsi="Times New Roman" w:cs="Times New Roman"/>
           <w:sz w:val="24"/>
         </w:rPr>
-        <w:t xml:space="preserve">Personal affordability </w:t>
+        <w:t>UK Games Funding.</w:t>
+      </w:r>
+    </w:p>
+    <w:p>
+      <w:pPr>
+        <w:rPr>
+          <w:rFonts w:ascii="Times New Roman" w:hAnsi="Times New Roman" w:cs="Times New Roman"/>
+          <w:sz w:val="24"/>
+        </w:rPr>
+      </w:pPr>
+      <w:r>
+        <w:rPr>
+          <w:rFonts w:ascii="Times New Roman" w:hAnsi="Times New Roman" w:cs="Times New Roman"/>
+          <w:sz w:val="24"/>
+        </w:rPr>
+        <w:t xml:space="preserve">Kickstarter is a great way to raise money </w:t>
+      </w:r>
+      <w:r>
+        <w:rPr>
+          <w:rFonts w:ascii="Times New Roman" w:hAnsi="Times New Roman" w:cs="Times New Roman"/>
+          <w:sz w:val="24"/>
+        </w:rPr>
+        <w:t>for games and other projects. Games developers in general can post game ideas backed up with art concepts can request an amount of money from the public so they can continue to develop there game. However</w:t>
+      </w:r>
+      <w:r>
+        <w:rPr>
+          <w:rFonts w:ascii="Times New Roman" w:hAnsi="Times New Roman" w:cs="Times New Roman"/>
+          <w:sz w:val="24"/>
+        </w:rPr>
+        <w:t xml:space="preserve"> they’re flaws </w:t>
+      </w:r>
+      <w:r>
+        <w:rPr>
+          <w:rFonts w:ascii="Times New Roman" w:hAnsi="Times New Roman" w:cs="Times New Roman"/>
+          <w:sz w:val="24"/>
+        </w:rPr>
+        <w:t>to using this as our main funding, these are:</w:t>
       </w:r>
     </w:p>
     <w:p>
@@ -1746,7 +2374,7 @@
         <w:pStyle w:val="ListParagraph"/>
         <w:numPr>
           <w:ilvl w:val="0"/>
-          <w:numId w:val="6"/>
+          <w:numId w:val="7"/>
         </w:numPr>
         <w:rPr>
           <w:rFonts w:ascii="Times New Roman" w:hAnsi="Times New Roman" w:cs="Times New Roman"/>
@@ -1758,49 +2386,63 @@
           <w:rFonts w:ascii="Times New Roman" w:hAnsi="Times New Roman" w:cs="Times New Roman"/>
           <w:sz w:val="24"/>
         </w:rPr>
-        <w:t>Business viability.</w:t>
-      </w:r>
-    </w:p>
-    <w:p>
-      <w:pPr>
-        <w:rPr>
-          <w:rFonts w:ascii="Times New Roman" w:hAnsi="Times New Roman" w:cs="Times New Roman"/>
-          <w:sz w:val="24"/>
-        </w:rPr>
-      </w:pPr>
-      <w:r>
-        <w:rPr>
-          <w:rFonts w:ascii="Times New Roman" w:hAnsi="Times New Roman" w:cs="Times New Roman"/>
-          <w:sz w:val="24"/>
-        </w:rPr>
-        <w:t>We may have problems with Credit worthiness and Business viability, this is due to each of us already having to pay a dep’t because of university and being a new games company we may not generate enough funds to meet our monthly loan payment plan. We think this shouldn’t be a massive issue because we are all experienced enough and have a wide audience to play our games.</w:t>
-      </w:r>
-    </w:p>
-    <w:p>
-      <w:pPr>
-        <w:pStyle w:val="Heading2"/>
-        <w:rPr>
-          <w:rFonts w:ascii="Times New Roman" w:hAnsi="Times New Roman" w:cs="Times New Roman"/>
-        </w:rPr>
-      </w:pPr>
-    </w:p>
-    <w:p>
-      <w:pPr>
-        <w:pStyle w:val="Heading2"/>
-        <w:rPr>
-          <w:rFonts w:ascii="Times New Roman" w:hAnsi="Times New Roman" w:cs="Times New Roman"/>
-        </w:rPr>
-      </w:pPr>
-      <w:r>
-        <w:rPr>
-          <w:rFonts w:ascii="Times New Roman" w:hAnsi="Times New Roman" w:cs="Times New Roman"/>
-        </w:rPr>
-        <w:t>Wages</w:t>
+        <w:t>The kitchen sink system where investors either reach there required amount of funding and if they dont they get nothing at all.</w:t>
+      </w:r>
+    </w:p>
+    <w:p>
+      <w:pPr>
+        <w:pStyle w:val="ListParagraph"/>
+        <w:numPr>
+          <w:ilvl w:val="0"/>
+          <w:numId w:val="7"/>
+        </w:numPr>
+        <w:rPr>
+          <w:rFonts w:ascii="Times New Roman" w:hAnsi="Times New Roman" w:cs="Times New Roman"/>
+          <w:sz w:val="24"/>
+        </w:rPr>
+      </w:pPr>
+      <w:r>
+        <w:rPr>
+          <w:rFonts w:ascii="Times New Roman" w:hAnsi="Times New Roman" w:cs="Times New Roman"/>
+          <w:sz w:val="24"/>
+        </w:rPr>
+        <w:t>D</w:t>
+      </w:r>
+      <w:r>
+        <w:rPr>
+          <w:rFonts w:ascii="Times New Roman" w:hAnsi="Times New Roman" w:cs="Times New Roman"/>
+          <w:sz w:val="24"/>
+        </w:rPr>
+        <w:t>oesnt offer refunds to the developers.</w:t>
+      </w:r>
+    </w:p>
+    <w:p>
+      <w:pPr>
+        <w:pStyle w:val="ListParagraph"/>
+        <w:numPr>
+          <w:ilvl w:val="0"/>
+          <w:numId w:val="7"/>
+        </w:numPr>
+        <w:rPr>
+          <w:rFonts w:ascii="Times New Roman" w:hAnsi="Times New Roman" w:cs="Times New Roman"/>
+          <w:sz w:val="24"/>
+        </w:rPr>
+      </w:pPr>
+      <w:r>
+        <w:rPr>
+          <w:rFonts w:ascii="Times New Roman" w:hAnsi="Times New Roman" w:cs="Times New Roman"/>
+          <w:sz w:val="24"/>
+        </w:rPr>
+        <w:t>Charges developers a fee before starting an campaign.</w:t>
       </w:r>
     </w:p>
     <w:p>
       <w:pPr>
         <w:spacing w:after="0"/>
+        <w:rPr>
+          <w:rFonts w:ascii="Times New Roman" w:hAnsi="Times New Roman" w:cs="Times New Roman"/>
+          <w:sz w:val="24"/>
+        </w:rPr>
       </w:pPr>
     </w:p>
     <w:p>
@@ -1816,7 +2458,14 @@
           <w:rFonts w:ascii="Times New Roman" w:hAnsi="Times New Roman" w:cs="Times New Roman"/>
           <w:sz w:val="24"/>
         </w:rPr>
-        <w:t>Since we are all co-owners of our company we do not get an official salary per annual year.</w:t>
+        <w:t>W</w:t>
+      </w:r>
+      <w:r>
+        <w:rPr>
+          <w:rFonts w:ascii="Times New Roman" w:hAnsi="Times New Roman" w:cs="Times New Roman"/>
+          <w:sz w:val="24"/>
+        </w:rPr>
+        <w:t>e will</w:t>
       </w:r>
       <w:r>
         <w:rPr>
@@ -1830,8 +2479,307 @@
           <w:rFonts w:ascii="Times New Roman" w:hAnsi="Times New Roman" w:cs="Times New Roman"/>
           <w:sz w:val="24"/>
         </w:rPr>
-        <w:t xml:space="preserve">We will therefore be paid based on our profits and split those evenly five ways. Our salaries will then increase judging on our company’s future growth and future employees. </w:t>
-      </w:r>
+        <w:t>have to pay 5% of successful</w:t>
+      </w:r>
+      <w:r>
+        <w:rPr>
+          <w:rFonts w:ascii="Times New Roman" w:hAnsi="Times New Roman" w:cs="Times New Roman"/>
+          <w:sz w:val="24"/>
+        </w:rPr>
+        <w:t>ly funded project</w:t>
+      </w:r>
+      <w:r>
+        <w:rPr>
+          <w:rFonts w:ascii="Times New Roman" w:hAnsi="Times New Roman" w:cs="Times New Roman"/>
+          <w:sz w:val="24"/>
+        </w:rPr>
+        <w:t xml:space="preserve"> on kickstarter plus any other fees for there partners</w:t>
+      </w:r>
+      <w:r>
+        <w:rPr>
+          <w:rFonts w:ascii="Times New Roman" w:hAnsi="Times New Roman" w:cs="Times New Roman"/>
+          <w:sz w:val="24"/>
+        </w:rPr>
+        <w:t>. We will raise £78,75</w:t>
+      </w:r>
+      <w:r>
+        <w:rPr>
+          <w:rFonts w:ascii="Times New Roman" w:hAnsi="Times New Roman" w:cs="Times New Roman"/>
+          <w:sz w:val="24"/>
+        </w:rPr>
+        <w:t xml:space="preserve">0 </w:t>
+      </w:r>
+      <w:r>
+        <w:rPr>
+          <w:rFonts w:ascii="Times New Roman" w:hAnsi="Times New Roman" w:cs="Times New Roman"/>
+          <w:sz w:val="24"/>
+        </w:rPr>
+        <w:t xml:space="preserve">so we can keep £75,000 and pay Kickstarter £3,750 </w:t>
+      </w:r>
+      <w:r>
+        <w:rPr>
+          <w:rFonts w:ascii="Times New Roman" w:hAnsi="Times New Roman" w:cs="Times New Roman"/>
+          <w:sz w:val="24"/>
+        </w:rPr>
+        <w:t>across the games development</w:t>
+      </w:r>
+      <w:r>
+        <w:rPr>
+          <w:rFonts w:ascii="Times New Roman" w:hAnsi="Times New Roman" w:cs="Times New Roman"/>
+          <w:sz w:val="24"/>
+        </w:rPr>
+        <w:t xml:space="preserve"> of 12</w:t>
+      </w:r>
+      <w:r>
+        <w:rPr>
+          <w:rFonts w:ascii="Times New Roman" w:hAnsi="Times New Roman" w:cs="Times New Roman"/>
+          <w:sz w:val="24"/>
+        </w:rPr>
+        <w:t xml:space="preserve"> months so we will </w:t>
+      </w:r>
+      <w:r>
+        <w:rPr>
+          <w:rFonts w:ascii="Times New Roman" w:hAnsi="Times New Roman" w:cs="Times New Roman"/>
+          <w:sz w:val="24"/>
+        </w:rPr>
+        <w:t>need to raise</w:t>
+      </w:r>
+      <w:r>
+        <w:rPr>
+          <w:rFonts w:ascii="Times New Roman" w:hAnsi="Times New Roman" w:cs="Times New Roman"/>
+          <w:sz w:val="24"/>
+        </w:rPr>
+        <w:t xml:space="preserve"> £6250 a month. This money will then go towards paying the developers and the software. </w:t>
+      </w:r>
+    </w:p>
+    <w:p>
+      <w:pPr>
+        <w:spacing w:after="0"/>
+        <w:rPr>
+          <w:rFonts w:ascii="Times New Roman" w:hAnsi="Times New Roman" w:cs="Times New Roman"/>
+          <w:sz w:val="24"/>
+        </w:rPr>
+      </w:pPr>
+    </w:p>
+    <w:p>
+      <w:pPr>
+        <w:spacing w:after="0"/>
+        <w:rPr>
+          <w:rFonts w:ascii="Times New Roman" w:hAnsi="Times New Roman" w:cs="Times New Roman"/>
+          <w:sz w:val="24"/>
+        </w:rPr>
+      </w:pPr>
+      <w:r>
+        <w:rPr>
+          <w:rFonts w:ascii="Times New Roman" w:hAnsi="Times New Roman" w:cs="Times New Roman"/>
+          <w:sz w:val="24"/>
+        </w:rPr>
+        <w:t xml:space="preserve">We will also get a grant of £25,000 from the Uk Games Fund. This will help pay for staff, software and hardware costs. They’re some factors we must </w:t>
+      </w:r>
+      <w:r>
+        <w:rPr>
+          <w:rFonts w:ascii="Times New Roman" w:hAnsi="Times New Roman" w:cs="Times New Roman"/>
+          <w:sz w:val="24"/>
+        </w:rPr>
+        <w:t>look at before applying and they are:</w:t>
+      </w:r>
+    </w:p>
+    <w:p>
+      <w:pPr>
+        <w:pStyle w:val="ListParagraph"/>
+        <w:numPr>
+          <w:ilvl w:val="0"/>
+          <w:numId w:val="8"/>
+        </w:numPr>
+        <w:spacing w:after="0"/>
+        <w:rPr>
+          <w:rFonts w:ascii="Times New Roman" w:hAnsi="Times New Roman" w:cs="Times New Roman"/>
+          <w:sz w:val="24"/>
+        </w:rPr>
+      </w:pPr>
+      <w:r>
+        <w:rPr>
+          <w:rFonts w:ascii="Times New Roman" w:hAnsi="Times New Roman" w:cs="Times New Roman"/>
+          <w:sz w:val="24"/>
+        </w:rPr>
+        <w:lastRenderedPageBreak/>
+        <w:t>The grant will not respresent more than 50% of our games funding</w:t>
+      </w:r>
+    </w:p>
+    <w:p>
+      <w:pPr>
+        <w:pStyle w:val="ListParagraph"/>
+        <w:numPr>
+          <w:ilvl w:val="0"/>
+          <w:numId w:val="8"/>
+        </w:numPr>
+        <w:spacing w:after="0"/>
+        <w:rPr>
+          <w:rFonts w:ascii="Times New Roman" w:hAnsi="Times New Roman" w:cs="Times New Roman"/>
+          <w:sz w:val="24"/>
+        </w:rPr>
+      </w:pPr>
+      <w:r>
+        <w:rPr>
+          <w:rFonts w:ascii="Times New Roman" w:hAnsi="Times New Roman" w:cs="Times New Roman"/>
+          <w:sz w:val="24"/>
+        </w:rPr>
+        <w:t>Staff from outide the UK cannot be paid with this grant</w:t>
+      </w:r>
+    </w:p>
+    <w:p>
+      <w:pPr>
+        <w:pStyle w:val="ListParagraph"/>
+        <w:numPr>
+          <w:ilvl w:val="0"/>
+          <w:numId w:val="8"/>
+        </w:numPr>
+        <w:spacing w:after="0"/>
+        <w:rPr>
+          <w:rFonts w:ascii="Times New Roman" w:hAnsi="Times New Roman" w:cs="Times New Roman"/>
+          <w:sz w:val="24"/>
+        </w:rPr>
+      </w:pPr>
+      <w:r>
+        <w:rPr>
+          <w:rFonts w:ascii="Times New Roman" w:hAnsi="Times New Roman" w:cs="Times New Roman"/>
+          <w:sz w:val="24"/>
+        </w:rPr>
+        <w:t xml:space="preserve">No gambelling elements </w:t>
+      </w:r>
+    </w:p>
+    <w:p>
+      <w:pPr>
+        <w:pStyle w:val="ListParagraph"/>
+        <w:numPr>
+          <w:ilvl w:val="0"/>
+          <w:numId w:val="8"/>
+        </w:numPr>
+        <w:spacing w:after="0"/>
+        <w:rPr>
+          <w:rFonts w:ascii="Times New Roman" w:hAnsi="Times New Roman" w:cs="Times New Roman"/>
+          <w:sz w:val="24"/>
+        </w:rPr>
+      </w:pPr>
+      <w:r>
+        <w:rPr>
+          <w:rFonts w:ascii="Times New Roman" w:hAnsi="Times New Roman" w:cs="Times New Roman"/>
+          <w:sz w:val="24"/>
+        </w:rPr>
+        <w:t>Do not fund work after the work has been started</w:t>
+      </w:r>
+    </w:p>
+    <w:p>
+      <w:pPr>
+        <w:spacing w:after="0"/>
+        <w:rPr>
+          <w:rFonts w:ascii="Times New Roman" w:hAnsi="Times New Roman" w:cs="Times New Roman"/>
+          <w:sz w:val="24"/>
+        </w:rPr>
+      </w:pPr>
+    </w:p>
+    <w:p>
+      <w:pPr>
+        <w:spacing w:after="0"/>
+        <w:rPr>
+          <w:rFonts w:ascii="Times New Roman" w:hAnsi="Times New Roman" w:cs="Times New Roman"/>
+          <w:sz w:val="24"/>
+        </w:rPr>
+      </w:pPr>
+      <w:r>
+        <w:rPr>
+          <w:rFonts w:ascii="Times New Roman" w:hAnsi="Times New Roman" w:cs="Times New Roman"/>
+          <w:sz w:val="24"/>
+        </w:rPr>
+        <w:t xml:space="preserve">In order to aquire this grant we will have to make an 2 minute game pitch which has to cover our </w:t>
+      </w:r>
+      <w:r>
+        <w:rPr>
+          <w:rFonts w:ascii="Times New Roman" w:hAnsi="Times New Roman" w:cs="Times New Roman"/>
+          <w:sz w:val="24"/>
+        </w:rPr>
+        <w:t xml:space="preserve">game </w:t>
+      </w:r>
+      <w:r>
+        <w:rPr>
+          <w:rFonts w:ascii="Times New Roman" w:hAnsi="Times New Roman" w:cs="Times New Roman"/>
+          <w:sz w:val="24"/>
+        </w:rPr>
+        <w:t>idea</w:t>
+      </w:r>
+      <w:r>
+        <w:rPr>
+          <w:rFonts w:ascii="Times New Roman" w:hAnsi="Times New Roman" w:cs="Times New Roman"/>
+          <w:sz w:val="24"/>
+        </w:rPr>
+        <w:t>, market research and future development.</w:t>
+      </w:r>
+    </w:p>
+    <w:p>
+      <w:pPr>
+        <w:spacing w:after="0"/>
+        <w:rPr>
+          <w:rFonts w:ascii="Times New Roman" w:hAnsi="Times New Roman" w:cs="Times New Roman"/>
+          <w:sz w:val="24"/>
+        </w:rPr>
+      </w:pPr>
+    </w:p>
+    <w:p>
+      <w:pPr>
+        <w:spacing w:after="0"/>
+        <w:rPr>
+          <w:rFonts w:ascii="Times New Roman" w:hAnsi="Times New Roman" w:cs="Times New Roman"/>
+          <w:sz w:val="24"/>
+        </w:rPr>
+      </w:pPr>
+      <w:r>
+        <w:rPr>
+          <w:rFonts w:ascii="Times New Roman" w:hAnsi="Times New Roman" w:cs="Times New Roman"/>
+          <w:sz w:val="24"/>
+        </w:rPr>
+        <w:t>We may encounter some problems getting this grant because we havent got an com</w:t>
+      </w:r>
+      <w:r>
+        <w:rPr>
+          <w:rFonts w:ascii="Times New Roman" w:hAnsi="Times New Roman" w:cs="Times New Roman"/>
+          <w:sz w:val="24"/>
+        </w:rPr>
+        <w:t>pany location and due them recieving a massive number of applicants they may not reply and give us our grant for a some time.</w:t>
+      </w:r>
+      <w:r>
+        <w:rPr>
+          <w:rFonts w:ascii="Times New Roman" w:hAnsi="Times New Roman" w:cs="Times New Roman"/>
+          <w:sz w:val="24"/>
+        </w:rPr>
+        <w:t xml:space="preserve"> </w:t>
+      </w:r>
+    </w:p>
+    <w:p>
+      <w:pPr>
+        <w:spacing w:after="0"/>
+        <w:rPr>
+          <w:rFonts w:ascii="Times New Roman" w:hAnsi="Times New Roman" w:cs="Times New Roman"/>
+          <w:sz w:val="24"/>
+        </w:rPr>
+      </w:pPr>
+    </w:p>
+    <w:p>
+      <w:pPr>
+        <w:spacing w:after="0"/>
+        <w:rPr>
+          <w:rFonts w:ascii="Times New Roman" w:hAnsi="Times New Roman" w:cs="Times New Roman"/>
+          <w:sz w:val="24"/>
+        </w:rPr>
+      </w:pPr>
+    </w:p>
+    <w:p>
+      <w:pPr>
+        <w:spacing w:after="0"/>
+        <w:rPr>
+          <w:rFonts w:ascii="Times New Roman" w:hAnsi="Times New Roman" w:cs="Times New Roman"/>
+          <w:sz w:val="24"/>
+        </w:rPr>
+      </w:pPr>
     </w:p>
     <w:p/>
     <w:p>
@@ -1866,11 +2814,10 @@
         </w:rPr>
         <w:t>659</w:t>
       </w:r>
-      <w:bookmarkStart w:id="0" w:name="_GoBack"/>
-      <w:bookmarkEnd w:id="0"/>
     </w:p>
     <w:sectPr>
-      <w:headerReference w:type="default" r:id="rId9"/>
+      <w:headerReference w:type="default" r:id="rId8"/>
+      <w:footerReference w:type="default" r:id="rId9"/>
       <w:pgSz w:w="11906" w:h="16838"/>
       <w:pgMar w:top="1440" w:right="1440" w:bottom="1440" w:left="1440" w:header="708" w:footer="708" w:gutter="0"/>
       <w:cols w:space="708"/>
@@ -1881,7 +2828,7 @@
 </file>
 
 <file path=word/endnotes.xml><?xml version="1.0" encoding="utf-8"?>
-<w:endnotes xmlns:wpc="http://schemas.microsoft.com/office/word/2010/wordprocessingCanvas" xmlns:mc="http://schemas.openxmlformats.org/markup-compatibility/2006" xmlns:o="urn:schemas-microsoft-com:office:office" xmlns:r="http://schemas.openxmlformats.org/officeDocument/2006/relationships" xmlns:m="http://schemas.openxmlformats.org/officeDocument/2006/math" xmlns:v="urn:schemas-microsoft-com:vml" xmlns:wp14="http://schemas.microsoft.com/office/word/2010/wordprocessingDrawing" xmlns:wp="http://schemas.openxmlformats.org/drawingml/2006/wordprocessingDrawing" xmlns:w10="urn:schemas-microsoft-com:office:word" xmlns:w="http://schemas.openxmlformats.org/wordprocessingml/2006/main" xmlns:w14="http://schemas.microsoft.com/office/word/2010/wordml" xmlns:wpg="http://schemas.microsoft.com/office/word/2010/wordprocessingGroup" xmlns:wpi="http://schemas.microsoft.com/office/word/2010/wordprocessingInk" xmlns:wne="http://schemas.microsoft.com/office/word/2006/wordml" xmlns:wps="http://schemas.microsoft.com/office/word/2010/wordprocessingShape" mc:Ignorable="w14 wp14">
+<w:endnotes xmlns:ve="http://schemas.openxmlformats.org/markup-compatibility/2006" xmlns:o="urn:schemas-microsoft-com:office:office" xmlns:r="http://schemas.openxmlformats.org/officeDocument/2006/relationships" xmlns:m="http://schemas.openxmlformats.org/officeDocument/2006/math" xmlns:v="urn:schemas-microsoft-com:vml" xmlns:wp="http://schemas.openxmlformats.org/drawingml/2006/wordprocessingDrawing" xmlns:w10="urn:schemas-microsoft-com:office:word" xmlns:w="http://schemas.openxmlformats.org/wordprocessingml/2006/main" xmlns:wne="http://schemas.microsoft.com/office/word/2006/wordml">
   <w:endnote w:type="separator" w:id="-1">
     <w:p>
       <w:pPr>
@@ -1905,8 +2852,38 @@
 </w:endnotes>
 </file>
 
+<file path=word/footer1.xml><?xml version="1.0" encoding="utf-8"?>
+<w:ftr xmlns:ve="http://schemas.openxmlformats.org/markup-compatibility/2006" xmlns:o="urn:schemas-microsoft-com:office:office" xmlns:r="http://schemas.openxmlformats.org/officeDocument/2006/relationships" xmlns:m="http://schemas.openxmlformats.org/officeDocument/2006/math" xmlns:v="urn:schemas-microsoft-com:vml" xmlns:wp="http://schemas.openxmlformats.org/drawingml/2006/wordprocessingDrawing" xmlns:w10="urn:schemas-microsoft-com:office:word" xmlns:w="http://schemas.openxmlformats.org/wordprocessingml/2006/main" xmlns:wne="http://schemas.microsoft.com/office/word/2006/wordml">
+  <w:p>
+    <w:pPr>
+      <w:pStyle w:val="Footer"/>
+      <w:tabs>
+        <w:tab w:val="clear" w:pos="4513"/>
+        <w:tab w:val="clear" w:pos="9026"/>
+        <w:tab w:val="left" w:pos="7485"/>
+      </w:tabs>
+      <w:rPr>
+        <w:rFonts w:ascii="Times New Roman" w:hAnsi="Times New Roman" w:cs="Times New Roman"/>
+      </w:rPr>
+    </w:pPr>
+    <w:r>
+      <w:rPr>
+        <w:rFonts w:ascii="Times New Roman" w:hAnsi="Times New Roman" w:cs="Times New Roman"/>
+      </w:rPr>
+      <w:t>Thomas Simmons</w:t>
+    </w:r>
+    <w:r>
+      <w:rPr>
+        <w:rFonts w:ascii="Times New Roman" w:hAnsi="Times New Roman" w:cs="Times New Roman"/>
+      </w:rPr>
+      <w:tab/>
+    </w:r>
+  </w:p>
+</w:ftr>
+</file>
+
 <file path=word/footnotes.xml><?xml version="1.0" encoding="utf-8"?>
-<w:footnotes xmlns:wpc="http://schemas.microsoft.com/office/word/2010/wordprocessingCanvas" xmlns:mc="http://schemas.openxmlformats.org/markup-compatibility/2006" xmlns:o="urn:schemas-microsoft-com:office:office" xmlns:r="http://schemas.openxmlformats.org/officeDocument/2006/relationships" xmlns:m="http://schemas.openxmlformats.org/officeDocument/2006/math" xmlns:v="urn:schemas-microsoft-com:vml" xmlns:wp14="http://schemas.microsoft.com/office/word/2010/wordprocessingDrawing" xmlns:wp="http://schemas.openxmlformats.org/drawingml/2006/wordprocessingDrawing" xmlns:w10="urn:schemas-microsoft-com:office:word" xmlns:w="http://schemas.openxmlformats.org/wordprocessingml/2006/main" xmlns:w14="http://schemas.microsoft.com/office/word/2010/wordml" xmlns:wpg="http://schemas.microsoft.com/office/word/2010/wordprocessingGroup" xmlns:wpi="http://schemas.microsoft.com/office/word/2010/wordprocessingInk" xmlns:wne="http://schemas.microsoft.com/office/word/2006/wordml" xmlns:wps="http://schemas.microsoft.com/office/word/2010/wordprocessingShape" mc:Ignorable="w14 wp14">
+<w:footnotes xmlns:ve="http://schemas.openxmlformats.org/markup-compatibility/2006" xmlns:o="urn:schemas-microsoft-com:office:office" xmlns:r="http://schemas.openxmlformats.org/officeDocument/2006/relationships" xmlns:m="http://schemas.openxmlformats.org/officeDocument/2006/math" xmlns:v="urn:schemas-microsoft-com:vml" xmlns:wp="http://schemas.openxmlformats.org/drawingml/2006/wordprocessingDrawing" xmlns:w10="urn:schemas-microsoft-com:office:word" xmlns:w="http://schemas.openxmlformats.org/wordprocessingml/2006/main" xmlns:wne="http://schemas.microsoft.com/office/word/2006/wordml">
   <w:footnote w:type="separator" w:id="-1">
     <w:p>
       <w:pPr>
@@ -1931,7 +2908,7 @@
 </file>
 
 <file path=word/header1.xml><?xml version="1.0" encoding="utf-8"?>
-<w:hdr xmlns:wpc="http://schemas.microsoft.com/office/word/2010/wordprocessingCanvas" xmlns:mc="http://schemas.openxmlformats.org/markup-compatibility/2006" xmlns:o="urn:schemas-microsoft-com:office:office" xmlns:r="http://schemas.openxmlformats.org/officeDocument/2006/relationships" xmlns:m="http://schemas.openxmlformats.org/officeDocument/2006/math" xmlns:v="urn:schemas-microsoft-com:vml" xmlns:wp14="http://schemas.microsoft.com/office/word/2010/wordprocessingDrawing" xmlns:wp="http://schemas.openxmlformats.org/drawingml/2006/wordprocessingDrawing" xmlns:w10="urn:schemas-microsoft-com:office:word" xmlns:w="http://schemas.openxmlformats.org/wordprocessingml/2006/main" xmlns:w14="http://schemas.microsoft.com/office/word/2010/wordml" xmlns:wpg="http://schemas.microsoft.com/office/word/2010/wordprocessingGroup" xmlns:wpi="http://schemas.microsoft.com/office/word/2010/wordprocessingInk" xmlns:wne="http://schemas.microsoft.com/office/word/2006/wordml" xmlns:wps="http://schemas.microsoft.com/office/word/2010/wordprocessingShape" mc:Ignorable="w14 wp14">
+<w:hdr xmlns:ve="http://schemas.openxmlformats.org/markup-compatibility/2006" xmlns:o="urn:schemas-microsoft-com:office:office" xmlns:r="http://schemas.openxmlformats.org/officeDocument/2006/relationships" xmlns:m="http://schemas.openxmlformats.org/officeDocument/2006/math" xmlns:v="urn:schemas-microsoft-com:vml" xmlns:wp="http://schemas.openxmlformats.org/drawingml/2006/wordprocessingDrawing" xmlns:w10="urn:schemas-microsoft-com:office:word" xmlns:w="http://schemas.openxmlformats.org/wordprocessingml/2006/main" xmlns:wne="http://schemas.microsoft.com/office/word/2006/wordml">
   <w:p>
     <w:pPr>
       <w:pStyle w:val="Title"/>
@@ -1952,7 +2929,7 @@
 </file>
 
 <file path=word/numbering.xml><?xml version="1.0" encoding="utf-8"?>
-<w:numbering xmlns:wpc="http://schemas.microsoft.com/office/word/2010/wordprocessingCanvas" xmlns:mc="http://schemas.openxmlformats.org/markup-compatibility/2006" xmlns:o="urn:schemas-microsoft-com:office:office" xmlns:r="http://schemas.openxmlformats.org/officeDocument/2006/relationships" xmlns:m="http://schemas.openxmlformats.org/officeDocument/2006/math" xmlns:v="urn:schemas-microsoft-com:vml" xmlns:wp14="http://schemas.microsoft.com/office/word/2010/wordprocessingDrawing" xmlns:wp="http://schemas.openxmlformats.org/drawingml/2006/wordprocessingDrawing" xmlns:w10="urn:schemas-microsoft-com:office:word" xmlns:w="http://schemas.openxmlformats.org/wordprocessingml/2006/main" xmlns:w14="http://schemas.microsoft.com/office/word/2010/wordml" xmlns:wpg="http://schemas.microsoft.com/office/word/2010/wordprocessingGroup" xmlns:wpi="http://schemas.microsoft.com/office/word/2010/wordprocessingInk" xmlns:wne="http://schemas.microsoft.com/office/word/2006/wordml" xmlns:wps="http://schemas.microsoft.com/office/word/2010/wordprocessingShape" mc:Ignorable="w14 wp14">
+<w:numbering xmlns:ve="http://schemas.openxmlformats.org/markup-compatibility/2006" xmlns:o="urn:schemas-microsoft-com:office:office" xmlns:r="http://schemas.openxmlformats.org/officeDocument/2006/relationships" xmlns:m="http://schemas.openxmlformats.org/officeDocument/2006/math" xmlns:v="urn:schemas-microsoft-com:vml" xmlns:wp="http://schemas.openxmlformats.org/drawingml/2006/wordprocessingDrawing" xmlns:w10="urn:schemas-microsoft-com:office:word" xmlns:w="http://schemas.openxmlformats.org/wordprocessingml/2006/main" xmlns:wne="http://schemas.microsoft.com/office/word/2006/wordml">
   <w:abstractNum w:abstractNumId="0">
     <w:nsid w:val="01373A3B"/>
     <w:multiLevelType w:val="hybridMultilevel"/>
@@ -2406,6 +3383,232 @@
     </w:lvl>
   </w:abstractNum>
   <w:abstractNum w:abstractNumId="4">
+    <w:nsid w:val="390650E4"/>
+    <w:multiLevelType w:val="hybridMultilevel"/>
+    <w:tmpl w:val="1B0E5CCC"/>
+    <w:lvl w:ilvl="0" w:tplc="08090001">
+      <w:start w:val="1"/>
+      <w:numFmt w:val="bullet"/>
+      <w:lvlText w:val=""/>
+      <w:lvlJc w:val="left"/>
+      <w:pPr>
+        <w:ind w:left="720" w:hanging="360"/>
+      </w:pPr>
+      <w:rPr>
+        <w:rFonts w:ascii="Symbol" w:hAnsi="Symbol" w:hint="default"/>
+      </w:rPr>
+    </w:lvl>
+    <w:lvl w:ilvl="1" w:tplc="08090003" w:tentative="1">
+      <w:start w:val="1"/>
+      <w:numFmt w:val="bullet"/>
+      <w:lvlText w:val="o"/>
+      <w:lvlJc w:val="left"/>
+      <w:pPr>
+        <w:ind w:left="1440" w:hanging="360"/>
+      </w:pPr>
+      <w:rPr>
+        <w:rFonts w:ascii="Courier New" w:hAnsi="Courier New" w:cs="Courier New" w:hint="default"/>
+      </w:rPr>
+    </w:lvl>
+    <w:lvl w:ilvl="2" w:tplc="08090005" w:tentative="1">
+      <w:start w:val="1"/>
+      <w:numFmt w:val="bullet"/>
+      <w:lvlText w:val=""/>
+      <w:lvlJc w:val="left"/>
+      <w:pPr>
+        <w:ind w:left="2160" w:hanging="360"/>
+      </w:pPr>
+      <w:rPr>
+        <w:rFonts w:ascii="Wingdings" w:hAnsi="Wingdings" w:hint="default"/>
+      </w:rPr>
+    </w:lvl>
+    <w:lvl w:ilvl="3" w:tplc="08090001" w:tentative="1">
+      <w:start w:val="1"/>
+      <w:numFmt w:val="bullet"/>
+      <w:lvlText w:val=""/>
+      <w:lvlJc w:val="left"/>
+      <w:pPr>
+        <w:ind w:left="2880" w:hanging="360"/>
+      </w:pPr>
+      <w:rPr>
+        <w:rFonts w:ascii="Symbol" w:hAnsi="Symbol" w:hint="default"/>
+      </w:rPr>
+    </w:lvl>
+    <w:lvl w:ilvl="4" w:tplc="08090003" w:tentative="1">
+      <w:start w:val="1"/>
+      <w:numFmt w:val="bullet"/>
+      <w:lvlText w:val="o"/>
+      <w:lvlJc w:val="left"/>
+      <w:pPr>
+        <w:ind w:left="3600" w:hanging="360"/>
+      </w:pPr>
+      <w:rPr>
+        <w:rFonts w:ascii="Courier New" w:hAnsi="Courier New" w:cs="Courier New" w:hint="default"/>
+      </w:rPr>
+    </w:lvl>
+    <w:lvl w:ilvl="5" w:tplc="08090005" w:tentative="1">
+      <w:start w:val="1"/>
+      <w:numFmt w:val="bullet"/>
+      <w:lvlText w:val=""/>
+      <w:lvlJc w:val="left"/>
+      <w:pPr>
+        <w:ind w:left="4320" w:hanging="360"/>
+      </w:pPr>
+      <w:rPr>
+        <w:rFonts w:ascii="Wingdings" w:hAnsi="Wingdings" w:hint="default"/>
+      </w:rPr>
+    </w:lvl>
+    <w:lvl w:ilvl="6" w:tplc="08090001" w:tentative="1">
+      <w:start w:val="1"/>
+      <w:numFmt w:val="bullet"/>
+      <w:lvlText w:val=""/>
+      <w:lvlJc w:val="left"/>
+      <w:pPr>
+        <w:ind w:left="5040" w:hanging="360"/>
+      </w:pPr>
+      <w:rPr>
+        <w:rFonts w:ascii="Symbol" w:hAnsi="Symbol" w:hint="default"/>
+      </w:rPr>
+    </w:lvl>
+    <w:lvl w:ilvl="7" w:tplc="08090003" w:tentative="1">
+      <w:start w:val="1"/>
+      <w:numFmt w:val="bullet"/>
+      <w:lvlText w:val="o"/>
+      <w:lvlJc w:val="left"/>
+      <w:pPr>
+        <w:ind w:left="5760" w:hanging="360"/>
+      </w:pPr>
+      <w:rPr>
+        <w:rFonts w:ascii="Courier New" w:hAnsi="Courier New" w:cs="Courier New" w:hint="default"/>
+      </w:rPr>
+    </w:lvl>
+    <w:lvl w:ilvl="8" w:tplc="08090005" w:tentative="1">
+      <w:start w:val="1"/>
+      <w:numFmt w:val="bullet"/>
+      <w:lvlText w:val=""/>
+      <w:lvlJc w:val="left"/>
+      <w:pPr>
+        <w:ind w:left="6480" w:hanging="360"/>
+      </w:pPr>
+      <w:rPr>
+        <w:rFonts w:ascii="Wingdings" w:hAnsi="Wingdings" w:hint="default"/>
+      </w:rPr>
+    </w:lvl>
+  </w:abstractNum>
+  <w:abstractNum w:abstractNumId="5">
+    <w:nsid w:val="5D4A3A67"/>
+    <w:multiLevelType w:val="hybridMultilevel"/>
+    <w:tmpl w:val="70A62746"/>
+    <w:lvl w:ilvl="0" w:tplc="08090001">
+      <w:start w:val="1"/>
+      <w:numFmt w:val="bullet"/>
+      <w:lvlText w:val=""/>
+      <w:lvlJc w:val="left"/>
+      <w:pPr>
+        <w:ind w:left="720" w:hanging="360"/>
+      </w:pPr>
+      <w:rPr>
+        <w:rFonts w:ascii="Symbol" w:hAnsi="Symbol" w:hint="default"/>
+      </w:rPr>
+    </w:lvl>
+    <w:lvl w:ilvl="1" w:tplc="08090003" w:tentative="1">
+      <w:start w:val="1"/>
+      <w:numFmt w:val="bullet"/>
+      <w:lvlText w:val="o"/>
+      <w:lvlJc w:val="left"/>
+      <w:pPr>
+        <w:ind w:left="1440" w:hanging="360"/>
+      </w:pPr>
+      <w:rPr>
+        <w:rFonts w:ascii="Courier New" w:hAnsi="Courier New" w:cs="Courier New" w:hint="default"/>
+      </w:rPr>
+    </w:lvl>
+    <w:lvl w:ilvl="2" w:tplc="08090005" w:tentative="1">
+      <w:start w:val="1"/>
+      <w:numFmt w:val="bullet"/>
+      <w:lvlText w:val=""/>
+      <w:lvlJc w:val="left"/>
+      <w:pPr>
+        <w:ind w:left="2160" w:hanging="360"/>
+      </w:pPr>
+      <w:rPr>
+        <w:rFonts w:ascii="Wingdings" w:hAnsi="Wingdings" w:hint="default"/>
+      </w:rPr>
+    </w:lvl>
+    <w:lvl w:ilvl="3" w:tplc="08090001" w:tentative="1">
+      <w:start w:val="1"/>
+      <w:numFmt w:val="bullet"/>
+      <w:lvlText w:val=""/>
+      <w:lvlJc w:val="left"/>
+      <w:pPr>
+        <w:ind w:left="2880" w:hanging="360"/>
+      </w:pPr>
+      <w:rPr>
+        <w:rFonts w:ascii="Symbol" w:hAnsi="Symbol" w:hint="default"/>
+      </w:rPr>
+    </w:lvl>
+    <w:lvl w:ilvl="4" w:tplc="08090003" w:tentative="1">
+      <w:start w:val="1"/>
+      <w:numFmt w:val="bullet"/>
+      <w:lvlText w:val="o"/>
+      <w:lvlJc w:val="left"/>
+      <w:pPr>
+        <w:ind w:left="3600" w:hanging="360"/>
+      </w:pPr>
+      <w:rPr>
+        <w:rFonts w:ascii="Courier New" w:hAnsi="Courier New" w:cs="Courier New" w:hint="default"/>
+      </w:rPr>
+    </w:lvl>
+    <w:lvl w:ilvl="5" w:tplc="08090005" w:tentative="1">
+      <w:start w:val="1"/>
+      <w:numFmt w:val="bullet"/>
+      <w:lvlText w:val=""/>
+      <w:lvlJc w:val="left"/>
+      <w:pPr>
+        <w:ind w:left="4320" w:hanging="360"/>
+      </w:pPr>
+      <w:rPr>
+        <w:rFonts w:ascii="Wingdings" w:hAnsi="Wingdings" w:hint="default"/>
+      </w:rPr>
+    </w:lvl>
+    <w:lvl w:ilvl="6" w:tplc="08090001" w:tentative="1">
+      <w:start w:val="1"/>
+      <w:numFmt w:val="bullet"/>
+      <w:lvlText w:val=""/>
+      <w:lvlJc w:val="left"/>
+      <w:pPr>
+        <w:ind w:left="5040" w:hanging="360"/>
+      </w:pPr>
+      <w:rPr>
+        <w:rFonts w:ascii="Symbol" w:hAnsi="Symbol" w:hint="default"/>
+      </w:rPr>
+    </w:lvl>
+    <w:lvl w:ilvl="7" w:tplc="08090003" w:tentative="1">
+      <w:start w:val="1"/>
+      <w:numFmt w:val="bullet"/>
+      <w:lvlText w:val="o"/>
+      <w:lvlJc w:val="left"/>
+      <w:pPr>
+        <w:ind w:left="5760" w:hanging="360"/>
+      </w:pPr>
+      <w:rPr>
+        <w:rFonts w:ascii="Courier New" w:hAnsi="Courier New" w:cs="Courier New" w:hint="default"/>
+      </w:rPr>
+    </w:lvl>
+    <w:lvl w:ilvl="8" w:tplc="08090005" w:tentative="1">
+      <w:start w:val="1"/>
+      <w:numFmt w:val="bullet"/>
+      <w:lvlText w:val=""/>
+      <w:lvlJc w:val="left"/>
+      <w:pPr>
+        <w:ind w:left="6480" w:hanging="360"/>
+      </w:pPr>
+      <w:rPr>
+        <w:rFonts w:ascii="Wingdings" w:hAnsi="Wingdings" w:hint="default"/>
+      </w:rPr>
+    </w:lvl>
+  </w:abstractNum>
+  <w:abstractNum w:abstractNumId="6">
     <w:nsid w:val="6B8E63E4"/>
     <w:multiLevelType w:val="hybridMultilevel"/>
     <w:tmpl w:val="F2C0505C"/>
@@ -2518,7 +3721,7 @@
       </w:rPr>
     </w:lvl>
   </w:abstractNum>
-  <w:abstractNum w:abstractNumId="5">
+  <w:abstractNum w:abstractNumId="7">
     <w:nsid w:val="7A3C3108"/>
     <w:multiLevelType w:val="hybridMultilevel"/>
     <w:tmpl w:val="6D62B122"/>
@@ -2632,7 +3835,7 @@
     </w:lvl>
   </w:abstractNum>
   <w:num w:numId="1">
-    <w:abstractNumId w:val="4"/>
+    <w:abstractNumId w:val="6"/>
   </w:num>
   <w:num w:numId="2">
     <w:abstractNumId w:val="1"/>
@@ -2641,7 +3844,7 @@
     <w:abstractNumId w:val="0"/>
   </w:num>
   <w:num w:numId="4">
-    <w:abstractNumId w:val="5"/>
+    <w:abstractNumId w:val="7"/>
   </w:num>
   <w:num w:numId="5">
     <w:abstractNumId w:val="3"/>
@@ -2649,11 +3852,17 @@
   <w:num w:numId="6">
     <w:abstractNumId w:val="2"/>
   </w:num>
+  <w:num w:numId="7">
+    <w:abstractNumId w:val="5"/>
+  </w:num>
+  <w:num w:numId="8">
+    <w:abstractNumId w:val="4"/>
+  </w:num>
 </w:numbering>
 </file>
 
 <file path=word/styles.xml><?xml version="1.0" encoding="utf-8"?>
-<w:styles xmlns:mc="http://schemas.openxmlformats.org/markup-compatibility/2006" xmlns:r="http://schemas.openxmlformats.org/officeDocument/2006/relationships" xmlns:w="http://schemas.openxmlformats.org/wordprocessingml/2006/main" xmlns:w14="http://schemas.microsoft.com/office/word/2010/wordml" mc:Ignorable="w14">
+<w:styles xmlns:r="http://schemas.openxmlformats.org/officeDocument/2006/relationships" xmlns:w="http://schemas.openxmlformats.org/wordprocessingml/2006/main">
   <w:docDefaults>
     <w:rPrDefault>
       <w:rPr>
@@ -2870,6 +4079,7 @@
     <w:uiPriority w:val="99"/>
     <w:semiHidden/>
     <w:unhideWhenUsed/>
+    <w:qFormat/>
     <w:tblPr>
       <w:tblInd w:w="0" w:type="dxa"/>
       <w:tblCellMar>
@@ -2976,6 +4186,7 @@
       <w:spacing w:after="0" w:line="240" w:lineRule="auto"/>
     </w:pPr>
     <w:tblPr>
+      <w:tblInd w:w="0" w:type="dxa"/>
       <w:tblBorders>
         <w:top w:val="single" w:sz="4" w:space="0" w:color="auto"/>
         <w:left w:val="single" w:sz="4" w:space="0" w:color="auto"/>
@@ -2984,412 +4195,12 @@
         <w:insideH w:val="single" w:sz="4" w:space="0" w:color="auto"/>
         <w:insideV w:val="single" w:sz="4" w:space="0" w:color="auto"/>
       </w:tblBorders>
-    </w:tblPr>
-  </w:style>
-  <w:style w:type="paragraph" w:styleId="Title">
-    <w:name w:val="Title"/>
-    <w:basedOn w:val="Normal"/>
-    <w:next w:val="Normal"/>
-    <w:link w:val="TitleChar"/>
-    <w:uiPriority w:val="10"/>
-    <w:qFormat/>
-    <w:rsid w:val="00E35E0D"/>
-    <w:pPr>
-      <w:pBdr>
-        <w:bottom w:val="single" w:sz="8" w:space="4" w:color="4F81BD" w:themeColor="accent1"/>
-      </w:pBdr>
-      <w:spacing w:after="300" w:line="240" w:lineRule="auto"/>
-      <w:contextualSpacing/>
-    </w:pPr>
-    <w:rPr>
-      <w:rFonts w:asciiTheme="majorHAnsi" w:eastAsiaTheme="majorEastAsia" w:hAnsiTheme="majorHAnsi" w:cstheme="majorBidi"/>
-      <w:color w:val="17365D" w:themeColor="text2" w:themeShade="BF"/>
-      <w:spacing w:val="5"/>
-      <w:kern w:val="28"/>
-      <w:sz w:val="52"/>
-      <w:szCs w:val="52"/>
-    </w:rPr>
-  </w:style>
-  <w:style w:type="character" w:customStyle="1" w:styleId="TitleChar">
-    <w:name w:val="Title Char"/>
-    <w:basedOn w:val="DefaultParagraphFont"/>
-    <w:link w:val="Title"/>
-    <w:uiPriority w:val="10"/>
-    <w:rsid w:val="00E35E0D"/>
-    <w:rPr>
-      <w:rFonts w:asciiTheme="majorHAnsi" w:eastAsiaTheme="majorEastAsia" w:hAnsiTheme="majorHAnsi" w:cstheme="majorBidi"/>
-      <w:color w:val="17365D" w:themeColor="text2" w:themeShade="BF"/>
-      <w:spacing w:val="5"/>
-      <w:kern w:val="28"/>
-      <w:sz w:val="52"/>
-      <w:szCs w:val="52"/>
-    </w:rPr>
-  </w:style>
-  <w:style w:type="paragraph" w:styleId="BalloonText">
-    <w:name w:val="Balloon Text"/>
-    <w:basedOn w:val="Normal"/>
-    <w:link w:val="BalloonTextChar"/>
-    <w:uiPriority w:val="99"/>
-    <w:semiHidden/>
-    <w:unhideWhenUsed/>
-    <w:rsid w:val="00A17732"/>
-    <w:pPr>
-      <w:spacing w:after="0" w:line="240" w:lineRule="auto"/>
-    </w:pPr>
-    <w:rPr>
-      <w:rFonts w:ascii="Tahoma" w:hAnsi="Tahoma" w:cs="Tahoma"/>
-      <w:sz w:val="16"/>
-      <w:szCs w:val="16"/>
-    </w:rPr>
-  </w:style>
-  <w:style w:type="character" w:customStyle="1" w:styleId="BalloonTextChar">
-    <w:name w:val="Balloon Text Char"/>
-    <w:basedOn w:val="DefaultParagraphFont"/>
-    <w:link w:val="BalloonText"/>
-    <w:uiPriority w:val="99"/>
-    <w:semiHidden/>
-    <w:rsid w:val="00A17732"/>
-    <w:rPr>
-      <w:rFonts w:ascii="Tahoma" w:hAnsi="Tahoma" w:cs="Tahoma"/>
-      <w:sz w:val="16"/>
-      <w:szCs w:val="16"/>
-    </w:rPr>
-  </w:style>
-</w:styles>
-</file>
-
-<file path=word/stylesWithEffects.xml><?xml version="1.0" encoding="utf-8"?>
-<w:styles xmlns:wpc="http://schemas.microsoft.com/office/word/2010/wordprocessingCanvas" xmlns:mc="http://schemas.openxmlformats.org/markup-compatibility/2006" xmlns:o="urn:schemas-microsoft-com:office:office" xmlns:r="http://schemas.openxmlformats.org/officeDocument/2006/relationships" xmlns:m="http://schemas.openxmlformats.org/officeDocument/2006/math" xmlns:v="urn:schemas-microsoft-com:vml" xmlns:wp14="http://schemas.microsoft.com/office/word/2010/wordprocessingDrawing" xmlns:wp="http://schemas.openxmlformats.org/drawingml/2006/wordprocessingDrawing" xmlns:w10="urn:schemas-microsoft-com:office:word" xmlns:w="http://schemas.openxmlformats.org/wordprocessingml/2006/main" xmlns:w14="http://schemas.microsoft.com/office/word/2010/wordml" xmlns:wpg="http://schemas.microsoft.com/office/word/2010/wordprocessingGroup" xmlns:wpi="http://schemas.microsoft.com/office/word/2010/wordprocessingInk" xmlns:wne="http://schemas.microsoft.com/office/word/2006/wordml" xmlns:wps="http://schemas.microsoft.com/office/word/2010/wordprocessingShape" mc:Ignorable="w14 wp14">
-  <w:docDefaults>
-    <w:rPrDefault>
-      <w:rPr>
-        <w:rFonts w:asciiTheme="minorHAnsi" w:eastAsiaTheme="minorHAnsi" w:hAnsiTheme="minorHAnsi" w:cstheme="minorBidi"/>
-        <w:sz w:val="22"/>
-        <w:szCs w:val="22"/>
-        <w:lang w:val="en-GB" w:eastAsia="en-US" w:bidi="ar-SA"/>
-      </w:rPr>
-    </w:rPrDefault>
-    <w:pPrDefault>
-      <w:pPr>
-        <w:spacing w:after="200" w:line="276" w:lineRule="auto"/>
-      </w:pPr>
-    </w:pPrDefault>
-  </w:docDefaults>
-  <w:latentStyles w:defLockedState="0" w:defUIPriority="99" w:defSemiHidden="1" w:defUnhideWhenUsed="1" w:defQFormat="0" w:count="267">
-    <w:lsdException w:name="Normal" w:semiHidden="0" w:uiPriority="0" w:unhideWhenUsed="0" w:qFormat="1"/>
-    <w:lsdException w:name="heading 1" w:semiHidden="0" w:uiPriority="9" w:unhideWhenUsed="0" w:qFormat="1"/>
-    <w:lsdException w:name="heading 2" w:uiPriority="9" w:qFormat="1"/>
-    <w:lsdException w:name="heading 3" w:uiPriority="9" w:qFormat="1"/>
-    <w:lsdException w:name="heading 4" w:uiPriority="9" w:qFormat="1"/>
-    <w:lsdException w:name="heading 5" w:uiPriority="9" w:qFormat="1"/>
-    <w:lsdException w:name="heading 6" w:uiPriority="9" w:qFormat="1"/>
-    <w:lsdException w:name="heading 7" w:uiPriority="9" w:qFormat="1"/>
-    <w:lsdException w:name="heading 8" w:uiPriority="9" w:qFormat="1"/>
-    <w:lsdException w:name="heading 9" w:uiPriority="9" w:qFormat="1"/>
-    <w:lsdException w:name="toc 1" w:uiPriority="39"/>
-    <w:lsdException w:name="toc 2" w:uiPriority="39"/>
-    <w:lsdException w:name="toc 3" w:uiPriority="39"/>
-    <w:lsdException w:name="toc 4" w:uiPriority="39"/>
-    <w:lsdException w:name="toc 5" w:uiPriority="39"/>
-    <w:lsdException w:name="toc 6" w:uiPriority="39"/>
-    <w:lsdException w:name="toc 7" w:uiPriority="39"/>
-    <w:lsdException w:name="toc 8" w:uiPriority="39"/>
-    <w:lsdException w:name="toc 9" w:uiPriority="39"/>
-    <w:lsdException w:name="caption" w:uiPriority="35" w:qFormat="1"/>
-    <w:lsdException w:name="Title" w:semiHidden="0" w:uiPriority="10" w:unhideWhenUsed="0" w:qFormat="1"/>
-    <w:lsdException w:name="Default Paragraph Font" w:uiPriority="1"/>
-    <w:lsdException w:name="Subtitle" w:semiHidden="0" w:uiPriority="11" w:unhideWhenUsed="0" w:qFormat="1"/>
-    <w:lsdException w:name="Strong" w:semiHidden="0" w:uiPriority="22" w:unhideWhenUsed="0" w:qFormat="1"/>
-    <w:lsdException w:name="Emphasis" w:semiHidden="0" w:uiPriority="20" w:unhideWhenUsed="0" w:qFormat="1"/>
-    <w:lsdException w:name="Table Grid" w:semiHidden="0" w:uiPriority="59" w:unhideWhenUsed="0"/>
-    <w:lsdException w:name="Placeholder Text" w:unhideWhenUsed="0"/>
-    <w:lsdException w:name="No Spacing" w:semiHidden="0" w:uiPriority="1" w:unhideWhenUsed="0" w:qFormat="1"/>
-    <w:lsdException w:name="Light Shading" w:semiHidden="0" w:uiPriority="60" w:unhideWhenUsed="0"/>
-    <w:lsdException w:name="Light List" w:semiHidden="0" w:uiPriority="61" w:unhideWhenUsed="0"/>
-    <w:lsdException w:name="Light Grid" w:semiHidden="0" w:uiPriority="62" w:unhideWhenUsed="0"/>
-    <w:lsdException w:name="Medium Shading 1" w:semiHidden="0" w:uiPriority="63" w:unhideWhenUsed="0"/>
-    <w:lsdException w:name="Medium Shading 2" w:semiHidden="0" w:uiPriority="64" w:unhideWhenUsed="0"/>
-    <w:lsdException w:name="Medium List 1" w:semiHidden="0" w:uiPriority="65" w:unhideWhenUsed="0"/>
-    <w:lsdException w:name="Medium List 2" w:semiHidden="0" w:uiPriority="66" w:unhideWhenUsed="0"/>
-    <w:lsdException w:name="Medium Grid 1" w:semiHidden="0" w:uiPriority="67" w:unhideWhenUsed="0"/>
-    <w:lsdException w:name="Medium Grid 2" w:semiHidden="0" w:uiPriority="68" w:unhideWhenUsed="0"/>
-    <w:lsdException w:name="Medium Grid 3" w:semiHidden="0" w:uiPriority="69" w:unhideWhenUsed="0"/>
-    <w:lsdException w:name="Dark List" w:semiHidden="0" w:uiPriority="70" w:unhideWhenUsed="0"/>
-    <w:lsdException w:name="Colorful Shading" w:semiHidden="0" w:uiPriority="71" w:unhideWhenUsed="0"/>
-    <w:lsdException w:name="Colorful List" w:semiHidden="0" w:uiPriority="72" w:unhideWhenUsed="0"/>
-    <w:lsdException w:name="Colorful Grid" w:semiHidden="0" w:uiPriority="73" w:unhideWhenUsed="0"/>
-    <w:lsdException w:name="Light Shading Accent 1" w:semiHidden="0" w:uiPriority="60" w:unhideWhenUsed="0"/>
-    <w:lsdException w:name="Light List Accent 1" w:semiHidden="0" w:uiPriority="61" w:unhideWhenUsed="0"/>
-    <w:lsdException w:name="Light Grid Accent 1" w:semiHidden="0" w:uiPriority="62" w:unhideWhenUsed="0"/>
-    <w:lsdException w:name="Medium Shading 1 Accent 1" w:semiHidden="0" w:uiPriority="63" w:unhideWhenUsed="0"/>
-    <w:lsdException w:name="Medium Shading 2 Accent 1" w:semiHidden="0" w:uiPriority="64" w:unhideWhenUsed="0"/>
-    <w:lsdException w:name="Medium List 1 Accent 1" w:semiHidden="0" w:uiPriority="65" w:unhideWhenUsed="0"/>
-    <w:lsdException w:name="Revision" w:unhideWhenUsed="0"/>
-    <w:lsdException w:name="List Paragraph" w:semiHidden="0" w:uiPriority="34" w:unhideWhenUsed="0" w:qFormat="1"/>
-    <w:lsdException w:name="Quote" w:semiHidden="0" w:uiPriority="29" w:unhideWhenUsed="0" w:qFormat="1"/>
-    <w:lsdException w:name="Intense Quote" w:semiHidden="0" w:uiPriority="30" w:unhideWhenUsed="0" w:qFormat="1"/>
-    <w:lsdException w:name="Medium List 2 Accent 1" w:semiHidden="0" w:uiPriority="66" w:unhideWhenUsed="0"/>
-    <w:lsdException w:name="Medium Grid 1 Accent 1" w:semiHidden="0" w:uiPriority="67" w:unhideWhenUsed="0"/>
-    <w:lsdException w:name="Medium Grid 2 Accent 1" w:semiHidden="0" w:uiPriority="68" w:unhideWhenUsed="0"/>
-    <w:lsdException w:name="Medium Grid 3 Accent 1" w:semiHidden="0" w:uiPriority="69" w:unhideWhenUsed="0"/>
-    <w:lsdException w:name="Dark List Accent 1" w:semiHidden="0" w:uiPriority="70" w:unhideWhenUsed="0"/>
-    <w:lsdException w:name="Colorful Shading Accent 1" w:semiHidden="0" w:uiPriority="71" w:unhideWhenUsed="0"/>
-    <w:lsdException w:name="Colorful List Accent 1" w:semiHidden="0" w:uiPriority="72" w:unhideWhenUsed="0"/>
-    <w:lsdException w:name="Colorful Grid Accent 1" w:semiHidden="0" w:uiPriority="73" w:unhideWhenUsed="0"/>
-    <w:lsdException w:name="Light Shading Accent 2" w:semiHidden="0" w:uiPriority="60" w:unhideWhenUsed="0"/>
-    <w:lsdException w:name="Light List Accent 2" w:semiHidden="0" w:uiPriority="61" w:unhideWhenUsed="0"/>
-    <w:lsdException w:name="Light Grid Accent 2" w:semiHidden="0" w:uiPriority="62" w:unhideWhenUsed="0"/>
-    <w:lsdException w:name="Medium Shading 1 Accent 2" w:semiHidden="0" w:uiPriority="63" w:unhideWhenUsed="0"/>
-    <w:lsdException w:name="Medium Shading 2 Accent 2" w:semiHidden="0" w:uiPriority="64" w:unhideWhenUsed="0"/>
-    <w:lsdException w:name="Medium List 1 Accent 2" w:semiHidden="0" w:uiPriority="65" w:unhideWhenUsed="0"/>
-    <w:lsdException w:name="Medium List 2 Accent 2" w:semiHidden="0" w:uiPriority="66" w:unhideWhenUsed="0"/>
-    <w:lsdException w:name="Medium Grid 1 Accent 2" w:semiHidden="0" w:uiPriority="67" w:unhideWhenUsed="0"/>
-    <w:lsdException w:name="Medium Grid 2 Accent 2" w:semiHidden="0" w:uiPriority="68" w:unhideWhenUsed="0"/>
-    <w:lsdException w:name="Medium Grid 3 Accent 2" w:semiHidden="0" w:uiPriority="69" w:unhideWhenUsed="0"/>
-    <w:lsdException w:name="Dark List Accent 2" w:semiHidden="0" w:uiPriority="70" w:unhideWhenUsed="0"/>
-    <w:lsdException w:name="Colorful Shading Accent 2" w:semiHidden="0" w:uiPriority="71" w:unhideWhenUsed="0"/>
-    <w:lsdException w:name="Colorful List Accent 2" w:semiHidden="0" w:uiPriority="72" w:unhideWhenUsed="0"/>
-    <w:lsdException w:name="Colorful Grid Accent 2" w:semiHidden="0" w:uiPriority="73" w:unhideWhenUsed="0"/>
-    <w:lsdException w:name="Light Shading Accent 3" w:semiHidden="0" w:uiPriority="60" w:unhideWhenUsed="0"/>
-    <w:lsdException w:name="Light List Accent 3" w:semiHidden="0" w:uiPriority="61" w:unhideWhenUsed="0"/>
-    <w:lsdException w:name="Light Grid Accent 3" w:semiHidden="0" w:uiPriority="62" w:unhideWhenUsed="0"/>
-    <w:lsdException w:name="Medium Shading 1 Accent 3" w:semiHidden="0" w:uiPriority="63" w:unhideWhenUsed="0"/>
-    <w:lsdException w:name="Medium Shading 2 Accent 3" w:semiHidden="0" w:uiPriority="64" w:unhideWhenUsed="0"/>
-    <w:lsdException w:name="Medium List 1 Accent 3" w:semiHidden="0" w:uiPriority="65" w:unhideWhenUsed="0"/>
-    <w:lsdException w:name="Medium List 2 Accent 3" w:semiHidden="0" w:uiPriority="66" w:unhideWhenUsed="0"/>
-    <w:lsdException w:name="Medium Grid 1 Accent 3" w:semiHidden="0" w:uiPriority="67" w:unhideWhenUsed="0"/>
-    <w:lsdException w:name="Medium Grid 2 Accent 3" w:semiHidden="0" w:uiPriority="68" w:unhideWhenUsed="0"/>
-    <w:lsdException w:name="Medium Grid 3 Accent 3" w:semiHidden="0" w:uiPriority="69" w:unhideWhenUsed="0"/>
-    <w:lsdException w:name="Dark List Accent 3" w:semiHidden="0" w:uiPriority="70" w:unhideWhenUsed="0"/>
-    <w:lsdException w:name="Colorful Shading Accent 3" w:semiHidden="0" w:uiPriority="71" w:unhideWhenUsed="0"/>
-    <w:lsdException w:name="Colorful List Accent 3" w:semiHidden="0" w:uiPriority="72" w:unhideWhenUsed="0"/>
-    <w:lsdException w:name="Colorful Grid Accent 3" w:semiHidden="0" w:uiPriority="73" w:unhideWhenUsed="0"/>
-    <w:lsdException w:name="Light Shading Accent 4" w:semiHidden="0" w:uiPriority="60" w:unhideWhenUsed="0"/>
-    <w:lsdException w:name="Light List Accent 4" w:semiHidden="0" w:uiPriority="61" w:unhideWhenUsed="0"/>
-    <w:lsdException w:name="Light Grid Accent 4" w:semiHidden="0" w:uiPriority="62" w:unhideWhenUsed="0"/>
-    <w:lsdException w:name="Medium Shading 1 Accent 4" w:semiHidden="0" w:uiPriority="63" w:unhideWhenUsed="0"/>
-    <w:lsdException w:name="Medium Shading 2 Accent 4" w:semiHidden="0" w:uiPriority="64" w:unhideWhenUsed="0"/>
-    <w:lsdException w:name="Medium List 1 Accent 4" w:semiHidden="0" w:uiPriority="65" w:unhideWhenUsed="0"/>
-    <w:lsdException w:name="Medium List 2 Accent 4" w:semiHidden="0" w:uiPriority="66" w:unhideWhenUsed="0"/>
-    <w:lsdException w:name="Medium Grid 1 Accent 4" w:semiHidden="0" w:uiPriority="67" w:unhideWhenUsed="0"/>
-    <w:lsdException w:name="Medium Grid 2 Accent 4" w:semiHidden="0" w:uiPriority="68" w:unhideWhenUsed="0"/>
-    <w:lsdException w:name="Medium Grid 3 Accent 4" w:semiHidden="0" w:uiPriority="69" w:unhideWhenUsed="0"/>
-    <w:lsdException w:name="Dark List Accent 4" w:semiHidden="0" w:uiPriority="70" w:unhideWhenUsed="0"/>
-    <w:lsdException w:name="Colorful Shading Accent 4" w:semiHidden="0" w:uiPriority="71" w:unhideWhenUsed="0"/>
-    <w:lsdException w:name="Colorful List Accent 4" w:semiHidden="0" w:uiPriority="72" w:unhideWhenUsed="0"/>
-    <w:lsdException w:name="Colorful Grid Accent 4" w:semiHidden="0" w:uiPriority="73" w:unhideWhenUsed="0"/>
-    <w:lsdException w:name="Light Shading Accent 5" w:semiHidden="0" w:uiPriority="60" w:unhideWhenUsed="0"/>
-    <w:lsdException w:name="Light List Accent 5" w:semiHidden="0" w:uiPriority="61" w:unhideWhenUsed="0"/>
-    <w:lsdException w:name="Light Grid Accent 5" w:semiHidden="0" w:uiPriority="62" w:unhideWhenUsed="0"/>
-    <w:lsdException w:name="Medium Shading 1 Accent 5" w:semiHidden="0" w:uiPriority="63" w:unhideWhenUsed="0"/>
-    <w:lsdException w:name="Medium Shading 2 Accent 5" w:semiHidden="0" w:uiPriority="64" w:unhideWhenUsed="0"/>
-    <w:lsdException w:name="Medium List 1 Accent 5" w:semiHidden="0" w:uiPriority="65" w:unhideWhenUsed="0"/>
-    <w:lsdException w:name="Medium List 2 Accent 5" w:semiHidden="0" w:uiPriority="66" w:unhideWhenUsed="0"/>
-    <w:lsdException w:name="Medium Grid 1 Accent 5" w:semiHidden="0" w:uiPriority="67" w:unhideWhenUsed="0"/>
-    <w:lsdException w:name="Medium Grid 2 Accent 5" w:semiHidden="0" w:uiPriority="68" w:unhideWhenUsed="0"/>
-    <w:lsdException w:name="Medium Grid 3 Accent 5" w:semiHidden="0" w:uiPriority="69" w:unhideWhenUsed="0"/>
-    <w:lsdException w:name="Dark List Accent 5" w:semiHidden="0" w:uiPriority="70" w:unhideWhenUsed="0"/>
-    <w:lsdException w:name="Colorful Shading Accent 5" w:semiHidden="0" w:uiPriority="71" w:unhideWhenUsed="0"/>
-    <w:lsdException w:name="Colorful List Accent 5" w:semiHidden="0" w:uiPriority="72" w:unhideWhenUsed="0"/>
-    <w:lsdException w:name="Colorful Grid Accent 5" w:semiHidden="0" w:uiPriority="73" w:unhideWhenUsed="0"/>
-    <w:lsdException w:name="Light Shading Accent 6" w:semiHidden="0" w:uiPriority="60" w:unhideWhenUsed="0"/>
-    <w:lsdException w:name="Light List Accent 6" w:semiHidden="0" w:uiPriority="61" w:unhideWhenUsed="0"/>
-    <w:lsdException w:name="Light Grid Accent 6" w:semiHidden="0" w:uiPriority="62" w:unhideWhenUsed="0"/>
-    <w:lsdException w:name="Medium Shading 1 Accent 6" w:semiHidden="0" w:uiPriority="63" w:unhideWhenUsed="0"/>
-    <w:lsdException w:name="Medium Shading 2 Accent 6" w:semiHidden="0" w:uiPriority="64" w:unhideWhenUsed="0"/>
-    <w:lsdException w:name="Medium List 1 Accent 6" w:semiHidden="0" w:uiPriority="65" w:unhideWhenUsed="0"/>
-    <w:lsdException w:name="Medium List 2 Accent 6" w:semiHidden="0" w:uiPriority="66" w:unhideWhenUsed="0"/>
-    <w:lsdException w:name="Medium Grid 1 Accent 6" w:semiHidden="0" w:uiPriority="67" w:unhideWhenUsed="0"/>
-    <w:lsdException w:name="Medium Grid 2 Accent 6" w:semiHidden="0" w:uiPriority="68" w:unhideWhenUsed="0"/>
-    <w:lsdException w:name="Medium Grid 3 Accent 6" w:semiHidden="0" w:uiPriority="69" w:unhideWhenUsed="0"/>
-    <w:lsdException w:name="Dark List Accent 6" w:semiHidden="0" w:uiPriority="70" w:unhideWhenUsed="0"/>
-    <w:lsdException w:name="Colorful Shading Accent 6" w:semiHidden="0" w:uiPriority="71" w:unhideWhenUsed="0"/>
-    <w:lsdException w:name="Colorful List Accent 6" w:semiHidden="0" w:uiPriority="72" w:unhideWhenUsed="0"/>
-    <w:lsdException w:name="Colorful Grid Accent 6" w:semiHidden="0" w:uiPriority="73" w:unhideWhenUsed="0"/>
-    <w:lsdException w:name="Subtle Emphasis" w:semiHidden="0" w:uiPriority="19" w:unhideWhenUsed="0" w:qFormat="1"/>
-    <w:lsdException w:name="Intense Emphasis" w:semiHidden="0" w:uiPriority="21" w:unhideWhenUsed="0" w:qFormat="1"/>
-    <w:lsdException w:name="Subtle Reference" w:semiHidden="0" w:uiPriority="31" w:unhideWhenUsed="0" w:qFormat="1"/>
-    <w:lsdException w:name="Intense Reference" w:semiHidden="0" w:uiPriority="32" w:unhideWhenUsed="0" w:qFormat="1"/>
-    <w:lsdException w:name="Book Title" w:semiHidden="0" w:uiPriority="33" w:unhideWhenUsed="0" w:qFormat="1"/>
-    <w:lsdException w:name="Bibliography" w:uiPriority="37"/>
-    <w:lsdException w:name="TOC Heading" w:uiPriority="39" w:qFormat="1"/>
-  </w:latentStyles>
-  <w:style w:type="paragraph" w:default="1" w:styleId="Normal">
-    <w:name w:val="Normal"/>
-    <w:qFormat/>
-    <w:rsid w:val="009D3F96"/>
-    <w:pPr>
-      <w:spacing w:after="160" w:line="259" w:lineRule="auto"/>
-    </w:pPr>
-  </w:style>
-  <w:style w:type="paragraph" w:styleId="Heading1">
-    <w:name w:val="heading 1"/>
-    <w:basedOn w:val="Normal"/>
-    <w:next w:val="Normal"/>
-    <w:link w:val="Heading1Char"/>
-    <w:uiPriority w:val="9"/>
-    <w:qFormat/>
-    <w:rsid w:val="009D3F96"/>
-    <w:pPr>
-      <w:keepNext/>
-      <w:keepLines/>
-      <w:spacing w:before="240" w:after="0"/>
-      <w:outlineLvl w:val="0"/>
-    </w:pPr>
-    <w:rPr>
-      <w:rFonts w:asciiTheme="majorHAnsi" w:eastAsiaTheme="majorEastAsia" w:hAnsiTheme="majorHAnsi" w:cstheme="majorBidi"/>
-      <w:color w:val="365F91" w:themeColor="accent1" w:themeShade="BF"/>
-      <w:sz w:val="32"/>
-      <w:szCs w:val="32"/>
-    </w:rPr>
-  </w:style>
-  <w:style w:type="paragraph" w:styleId="Heading2">
-    <w:name w:val="heading 2"/>
-    <w:basedOn w:val="Normal"/>
-    <w:next w:val="Normal"/>
-    <w:link w:val="Heading2Char"/>
-    <w:uiPriority w:val="9"/>
-    <w:unhideWhenUsed/>
-    <w:qFormat/>
-    <w:rsid w:val="009D3F96"/>
-    <w:pPr>
-      <w:keepNext/>
-      <w:keepLines/>
-      <w:spacing w:before="40" w:after="0"/>
-      <w:outlineLvl w:val="1"/>
-    </w:pPr>
-    <w:rPr>
-      <w:rFonts w:asciiTheme="majorHAnsi" w:eastAsiaTheme="majorEastAsia" w:hAnsiTheme="majorHAnsi" w:cstheme="majorBidi"/>
-      <w:color w:val="365F91" w:themeColor="accent1" w:themeShade="BF"/>
-      <w:sz w:val="26"/>
-      <w:szCs w:val="26"/>
-    </w:rPr>
-  </w:style>
-  <w:style w:type="character" w:default="1" w:styleId="DefaultParagraphFont">
-    <w:name w:val="Default Paragraph Font"/>
-    <w:uiPriority w:val="1"/>
-    <w:semiHidden/>
-    <w:unhideWhenUsed/>
-  </w:style>
-  <w:style w:type="table" w:default="1" w:styleId="TableNormal">
-    <w:name w:val="Normal Table"/>
-    <w:uiPriority w:val="99"/>
-    <w:semiHidden/>
-    <w:unhideWhenUsed/>
-    <w:tblPr>
-      <w:tblInd w:w="0" w:type="dxa"/>
       <w:tblCellMar>
         <w:top w:w="0" w:type="dxa"/>
         <w:left w:w="108" w:type="dxa"/>
         <w:bottom w:w="0" w:type="dxa"/>
         <w:right w:w="108" w:type="dxa"/>
       </w:tblCellMar>
-    </w:tblPr>
-  </w:style>
-  <w:style w:type="numbering" w:default="1" w:styleId="NoList">
-    <w:name w:val="No List"/>
-    <w:uiPriority w:val="99"/>
-    <w:semiHidden/>
-    <w:unhideWhenUsed/>
-  </w:style>
-  <w:style w:type="paragraph" w:styleId="Header">
-    <w:name w:val="header"/>
-    <w:basedOn w:val="Normal"/>
-    <w:link w:val="HeaderChar"/>
-    <w:uiPriority w:val="99"/>
-    <w:unhideWhenUsed/>
-    <w:rsid w:val="009D3F96"/>
-    <w:pPr>
-      <w:tabs>
-        <w:tab w:val="center" w:pos="4513"/>
-        <w:tab w:val="right" w:pos="9026"/>
-      </w:tabs>
-      <w:spacing w:after="0" w:line="240" w:lineRule="auto"/>
-    </w:pPr>
-  </w:style>
-  <w:style w:type="character" w:customStyle="1" w:styleId="HeaderChar">
-    <w:name w:val="Header Char"/>
-    <w:basedOn w:val="DefaultParagraphFont"/>
-    <w:link w:val="Header"/>
-    <w:uiPriority w:val="99"/>
-    <w:rsid w:val="009D3F96"/>
-  </w:style>
-  <w:style w:type="paragraph" w:styleId="Footer">
-    <w:name w:val="footer"/>
-    <w:basedOn w:val="Normal"/>
-    <w:link w:val="FooterChar"/>
-    <w:uiPriority w:val="99"/>
-    <w:unhideWhenUsed/>
-    <w:rsid w:val="009D3F96"/>
-    <w:pPr>
-      <w:tabs>
-        <w:tab w:val="center" w:pos="4513"/>
-        <w:tab w:val="right" w:pos="9026"/>
-      </w:tabs>
-      <w:spacing w:after="0" w:line="240" w:lineRule="auto"/>
-    </w:pPr>
-  </w:style>
-  <w:style w:type="character" w:customStyle="1" w:styleId="FooterChar">
-    <w:name w:val="Footer Char"/>
-    <w:basedOn w:val="DefaultParagraphFont"/>
-    <w:link w:val="Footer"/>
-    <w:uiPriority w:val="99"/>
-    <w:rsid w:val="009D3F96"/>
-  </w:style>
-  <w:style w:type="character" w:customStyle="1" w:styleId="Heading1Char">
-    <w:name w:val="Heading 1 Char"/>
-    <w:basedOn w:val="DefaultParagraphFont"/>
-    <w:link w:val="Heading1"/>
-    <w:uiPriority w:val="9"/>
-    <w:rsid w:val="009D3F96"/>
-    <w:rPr>
-      <w:rFonts w:asciiTheme="majorHAnsi" w:eastAsiaTheme="majorEastAsia" w:hAnsiTheme="majorHAnsi" w:cstheme="majorBidi"/>
-      <w:color w:val="365F91" w:themeColor="accent1" w:themeShade="BF"/>
-      <w:sz w:val="32"/>
-      <w:szCs w:val="32"/>
-    </w:rPr>
-  </w:style>
-  <w:style w:type="character" w:customStyle="1" w:styleId="Heading2Char">
-    <w:name w:val="Heading 2 Char"/>
-    <w:basedOn w:val="DefaultParagraphFont"/>
-    <w:link w:val="Heading2"/>
-    <w:uiPriority w:val="9"/>
-    <w:rsid w:val="009D3F96"/>
-    <w:rPr>
-      <w:rFonts w:asciiTheme="majorHAnsi" w:eastAsiaTheme="majorEastAsia" w:hAnsiTheme="majorHAnsi" w:cstheme="majorBidi"/>
-      <w:color w:val="365F91" w:themeColor="accent1" w:themeShade="BF"/>
-      <w:sz w:val="26"/>
-      <w:szCs w:val="26"/>
-    </w:rPr>
-  </w:style>
-  <w:style w:type="paragraph" w:styleId="ListParagraph">
-    <w:name w:val="List Paragraph"/>
-    <w:basedOn w:val="Normal"/>
-    <w:uiPriority w:val="34"/>
-    <w:qFormat/>
-    <w:rsid w:val="009D3F96"/>
-    <w:pPr>
-      <w:ind w:left="720"/>
-      <w:contextualSpacing/>
-    </w:pPr>
-  </w:style>
-  <w:style w:type="table" w:styleId="TableGrid">
-    <w:name w:val="Table Grid"/>
-    <w:basedOn w:val="TableNormal"/>
-    <w:uiPriority w:val="59"/>
-    <w:rsid w:val="006F4802"/>
-    <w:pPr>
-      <w:spacing w:after="0" w:line="240" w:lineRule="auto"/>
-    </w:pPr>
-    <w:tblPr>
-      <w:tblBorders>
-        <w:top w:val="single" w:sz="4" w:space="0" w:color="auto"/>
-        <w:left w:val="single" w:sz="4" w:space="0" w:color="auto"/>
-        <w:bottom w:val="single" w:sz="4" w:space="0" w:color="auto"/>
-        <w:right w:val="single" w:sz="4" w:space="0" w:color="auto"/>
-        <w:insideH w:val="single" w:sz="4" w:space="0" w:color="auto"/>
-        <w:insideV w:val="single" w:sz="4" w:space="0" w:color="auto"/>
-      </w:tblBorders>
     </w:tblPr>
   </w:style>
   <w:style w:type="paragraph" w:styleId="Title">
@@ -3466,17 +4277,7 @@
 
 <file path=word/charts/chart1.xml><?xml version="1.0" encoding="utf-8"?>
 <c:chartSpace xmlns:c="http://schemas.openxmlformats.org/drawingml/2006/chart" xmlns:a="http://schemas.openxmlformats.org/drawingml/2006/main" xmlns:r="http://schemas.openxmlformats.org/officeDocument/2006/relationships">
-  <c:date1904 val="0"/>
   <c:lang val="en-GB"/>
-  <c:roundedCorners val="0"/>
-  <mc:AlternateContent xmlns:mc="http://schemas.openxmlformats.org/markup-compatibility/2006">
-    <mc:Choice xmlns:c14="http://schemas.microsoft.com/office/drawing/2007/8/2/chart" Requires="c14">
-      <c14:style val="102"/>
-    </mc:Choice>
-    <mc:Fallback>
-      <c:style val="2"/>
-    </mc:Fallback>
-  </mc:AlternateContent>
   <c:chart>
     <c:title>
       <c:tx>
@@ -3504,17 +4305,13 @@
               </a:defRPr>
             </a:pPr>
             <a:r>
-              <a:rPr lang="en-GB">
-                <a:latin typeface="Times New Roman" panose="02020603050405020304" pitchFamily="18" charset="0"/>
-                <a:cs typeface="Times New Roman" panose="02020603050405020304" pitchFamily="18" charset="0"/>
-              </a:rPr>
+              <a:rPr lang="en-GB"/>
               <a:t>Financing</a:t>
             </a:r>
           </a:p>
         </c:rich>
       </c:tx>
       <c:layout/>
-      <c:overlay val="0"/>
       <c:spPr>
         <a:noFill/>
         <a:ln>
@@ -3523,15 +4320,11 @@
         <a:effectLst/>
       </c:spPr>
     </c:title>
-    <c:autoTitleDeleted val="0"/>
     <c:view3D>
-      <c:rotX val="15"/>
-      <c:rotY val="20"/>
       <c:depthPercent val="100"/>
       <c:rAngAx val="1"/>
     </c:view3D>
     <c:floor>
-      <c:thickness val="0"/>
       <c:spPr>
         <a:noFill/>
         <a:ln>
@@ -3542,7 +4335,6 @@
       </c:spPr>
     </c:floor>
     <c:sideWall>
-      <c:thickness val="0"/>
       <c:spPr>
         <a:noFill/>
         <a:ln>
@@ -3553,7 +4345,6 @@
       </c:spPr>
     </c:sideWall>
     <c:backWall>
-      <c:thickness val="0"/>
       <c:spPr>
         <a:noFill/>
         <a:ln>
@@ -3568,7 +4359,6 @@
       <c:bar3DChart>
         <c:barDir val="col"/>
         <c:grouping val="stacked"/>
-        <c:varyColors val="0"/>
         <c:ser>
           <c:idx val="0"/>
           <c:order val="0"/>
@@ -3611,17 +4401,19 @@
             </a:effectLst>
             <a:sp3d/>
           </c:spPr>
-          <c:invertIfNegative val="0"/>
           <c:cat>
             <c:strRef>
               <c:f>Sheet1!$A$9:$C$9</c:f>
               <c:strCache>
-                <c:ptCount val="2"/>
+                <c:ptCount val="3"/>
                 <c:pt idx="0">
                   <c:v>Software</c:v>
                 </c:pt>
                 <c:pt idx="1">
                   <c:v>Legal</c:v>
+                </c:pt>
+                <c:pt idx="2">
+                  <c:v>Hardware</c:v>
                 </c:pt>
               </c:strCache>
             </c:strRef>
@@ -3636,7 +4428,10 @@
                   <c:v>1597.63</c:v>
                 </c:pt>
                 <c:pt idx="1">
-                  <c:v>215</c:v>
+                  <c:v>992.5</c:v>
+                </c:pt>
+                <c:pt idx="2">
+                  <c:v>2495</c:v>
                 </c:pt>
               </c:numCache>
             </c:numRef>
@@ -3647,30 +4442,19 @@
             </c:ext>
           </c:extLst>
         </c:ser>
-        <c:dLbls>
-          <c:showLegendKey val="0"/>
-          <c:showVal val="0"/>
-          <c:showCatName val="0"/>
-          <c:showSerName val="0"/>
-          <c:showPercent val="0"/>
-          <c:showBubbleSize val="0"/>
-        </c:dLbls>
-        <c:gapWidth val="150"/>
         <c:shape val="box"/>
-        <c:axId val="91664384"/>
-        <c:axId val="46769856"/>
+        <c:axId val="99876864"/>
+        <c:axId val="99878400"/>
         <c:axId val="0"/>
       </c:bar3DChart>
       <c:catAx>
-        <c:axId val="91664384"/>
+        <c:axId val="99876864"/>
         <c:scaling>
           <c:orientation val="minMax"/>
         </c:scaling>
-        <c:delete val="0"/>
         <c:axPos val="b"/>
         <c:numFmt formatCode="General" sourceLinked="1"/>
         <c:majorTickMark val="none"/>
-        <c:minorTickMark val="none"/>
         <c:tickLblPos val="nextTo"/>
         <c:spPr>
           <a:noFill/>
@@ -3698,19 +4482,17 @@
             <a:endParaRPr lang="en-US"/>
           </a:p>
         </c:txPr>
-        <c:crossAx val="46769856"/>
+        <c:crossAx val="99878400"/>
         <c:crosses val="autoZero"/>
         <c:auto val="1"/>
         <c:lblAlgn val="ctr"/>
         <c:lblOffset val="100"/>
-        <c:noMultiLvlLbl val="0"/>
       </c:catAx>
       <c:valAx>
-        <c:axId val="46769856"/>
+        <c:axId val="99878400"/>
         <c:scaling>
           <c:orientation val="minMax"/>
         </c:scaling>
-        <c:delete val="0"/>
         <c:axPos val="l"/>
         <c:majorGridlines>
           <c:spPr>
@@ -3728,7 +4510,6 @@
         </c:majorGridlines>
         <c:numFmt formatCode="&quot;£&quot;#,##0.00" sourceLinked="1"/>
         <c:majorTickMark val="none"/>
-        <c:minorTickMark val="none"/>
         <c:tickLblPos val="nextTo"/>
         <c:spPr>
           <a:noFill/>
@@ -3756,7 +4537,7 @@
             <a:endParaRPr lang="en-US"/>
           </a:p>
         </c:txPr>
-        <c:crossAx val="91664384"/>
+        <c:crossAx val="99876864"/>
         <c:crosses val="autoZero"/>
         <c:crossBetween val="between"/>
       </c:valAx>
@@ -3770,7 +4551,6 @@
     </c:plotArea>
     <c:plotVisOnly val="1"/>
     <c:dispBlanksAs val="gap"/>
-    <c:showDLblsOverMax val="0"/>
   </c:chart>
   <c:spPr>
     <a:gradFill flip="none" rotWithShape="1">
@@ -3808,9 +4588,7 @@
       <a:endParaRPr lang="en-US"/>
     </a:p>
   </c:txPr>
-  <c:externalData r:id="rId1">
-    <c:autoUpdate val="0"/>
-  </c:externalData>
+  <c:externalData r:id="rId1"/>
 </c:chartSpace>
 </file>
 
